--- a/resume_templates/resume-template-4.docx
+++ b/resume_templates/resume-template-4.docx
@@ -972,8 +972,6 @@
           </mc:Fallback>
         </mc:AlternateContent>
       </w:r>
-      <w:bookmarkStart w:id="0" w:name="_GoBack"/>
-      <w:bookmarkEnd w:id="0"/>
       <w:r>
         <w:rPr>
           <w:lang w:eastAsia="en-US"/>
@@ -1894,215 +1892,6 @@
     <w:p>
       <w:r>
         <w:rPr>
-          <w:lang w:eastAsia="en-US"/>
-        </w:rPr>
-        <mc:AlternateContent>
-          <mc:Choice Requires="wps">
-            <w:drawing>
-              <wp:anchor distT="0" distB="0" distL="114300" distR="114300" simplePos="0" relativeHeight="251659264" behindDoc="0" locked="0" layoutInCell="1" allowOverlap="1">
-                <wp:simplePos x="0" y="0"/>
-                <wp:positionH relativeFrom="margin">
-                  <wp:posOffset>4073525</wp:posOffset>
-                </wp:positionH>
-                <wp:positionV relativeFrom="paragraph">
-                  <wp:posOffset>4504690</wp:posOffset>
-                </wp:positionV>
-                <wp:extent cx="1932305" cy="2200275"/>
-                <wp:effectExtent l="0" t="0" r="0" b="0"/>
-                <wp:wrapNone/>
-                <wp:docPr id="456" name="TextBox 10"/>
-                <wp:cNvGraphicFramePr/>
-                <a:graphic xmlns:a="http://schemas.openxmlformats.org/drawingml/2006/main">
-                  <a:graphicData uri="http://schemas.microsoft.com/office/word/2010/wordprocessingShape">
-                    <wps:wsp>
-                      <wps:cNvSpPr txBox="1"/>
-                      <wps:spPr>
-                        <a:xfrm>
-                          <a:off x="0" y="0"/>
-                          <a:ext cx="1932305" cy="2200275"/>
-                        </a:xfrm>
-                        <a:prstGeom prst="rect">
-                          <a:avLst/>
-                        </a:prstGeom>
-                        <a:noFill/>
-                      </wps:spPr>
-                      <wps:txbx>
-                        <w:txbxContent>
-                          <w:p>
-                            <w:pPr>
-                              <w:spacing w:after="0" w:line="480" w:lineRule="auto"/>
-                              <w:rPr>
-                                <w:rFonts w:hint="default" w:ascii="Arial" w:hAnsi="Arial" w:cs="Arial"/>
-                                <w:color w:val="636464" w:themeColor="text2"/>
-                                <w:kern w:val="24"/>
-                                <w:sz w:val="20"/>
-                                <w:szCs w:val="20"/>
-                                <w:lang w:val="en-GB"/>
-                                <w14:textFill>
-                                  <w14:solidFill>
-                                    <w14:schemeClr w14:val="tx2"/>
-                                  </w14:solidFill>
-                                </w14:textFill>
-                              </w:rPr>
-                            </w:pPr>
-                            <w:r>
-                              <w:rPr>
-                                <w:rFonts w:hint="default" w:ascii="Arial" w:hAnsi="Arial" w:cs="Arial"/>
-                                <w:color w:val="636464" w:themeColor="text2"/>
-                                <w:kern w:val="24"/>
-                                <w:sz w:val="20"/>
-                                <w:szCs w:val="20"/>
-                                <w:lang w:val="en-GB"/>
-                                <w14:textFill>
-                                  <w14:solidFill>
-                                    <w14:schemeClr w14:val="tx2"/>
-                                  </w14:solidFill>
-                                </w14:textFill>
-                              </w:rPr>
-                              <w:t>{% for skill in skills %}</w:t>
-                            </w:r>
-                          </w:p>
-                          <w:p>
-                            <w:pPr>
-                              <w:numPr>
-                                <w:ilvl w:val="0"/>
-                                <w:numId w:val="1"/>
-                              </w:numPr>
-                              <w:spacing w:after="0" w:line="480" w:lineRule="auto"/>
-                              <w:ind w:left="420" w:leftChars="0" w:hanging="420" w:firstLineChars="0"/>
-                              <w:rPr>
-                                <w:rFonts w:hint="default" w:ascii="Arial" w:hAnsi="Arial" w:cs="Arial"/>
-                                <w:color w:val="636464" w:themeColor="text2"/>
-                                <w:kern w:val="24"/>
-                                <w:sz w:val="20"/>
-                                <w:szCs w:val="20"/>
-                                <w:lang w:val="en-GB"/>
-                                <w14:textFill>
-                                  <w14:solidFill>
-                                    <w14:schemeClr w14:val="tx2"/>
-                                  </w14:solidFill>
-                                </w14:textFill>
-                              </w:rPr>
-                            </w:pPr>
-                            <w:r>
-                              <w:rPr>
-                                <w:rFonts w:hint="default" w:ascii="Arial" w:hAnsi="Arial" w:cs="Arial"/>
-                                <w:color w:val="636464" w:themeColor="text2"/>
-                                <w:kern w:val="24"/>
-                                <w:sz w:val="20"/>
-                                <w:szCs w:val="20"/>
-                                <w:lang w:val="en-GB"/>
-                                <w14:textFill>
-                                  <w14:solidFill>
-                                    <w14:schemeClr w14:val="tx2"/>
-                                  </w14:solidFill>
-                                </w14:textFill>
-                              </w:rPr>
-                              <w:t>{{ skill|capitalize }} {% endfor %}</w:t>
-                            </w:r>
-                          </w:p>
-                        </w:txbxContent>
-                      </wps:txbx>
-                      <wps:bodyPr wrap="square" rtlCol="0">
-                        <a:spAutoFit/>
-                      </wps:bodyPr>
-                    </wps:wsp>
-                  </a:graphicData>
-                </a:graphic>
-              </wp:anchor>
-            </w:drawing>
-          </mc:Choice>
-          <mc:Fallback>
-            <w:pict>
-              <v:shape id="TextBox 10" o:spid="_x0000_s1026" o:spt="202" type="#_x0000_t202" style="position:absolute;left:0pt;margin-left:320.75pt;margin-top:354.7pt;height:173.25pt;width:152.15pt;mso-position-horizontal-relative:margin;z-index:251659264;mso-width-relative:page;mso-height-relative:page;" filled="f" stroked="f" coordsize="21600,21600" o:gfxdata="UEsDBAoAAAAAAIdO4kAAAAAAAAAAAAAAAAAEAAAAZHJzL1BLAwQUAAAACACHTuJAf4dtftkAAAAM&#10;AQAADwAAAGRycy9kb3ducmV2LnhtbE2PTU/DMAyG70j8h8hI3FjSqStraTohPiQOXDbKPWtMW9E4&#10;VZOt3b/HnOBmy49eP2+5W9wgzjiF3pOGZKVAIDXe9tRqqD9e77YgQjRkzeAJNVwwwK66vipNYf1M&#10;ezwfYis4hEJhNHQxjoWUoenQmbDyIxLfvvzkTOR1aqWdzMzhbpBrpTLpTE/8oTMjPnXYfB9OTkOM&#10;9jG51C8uvH0u789zp5qNqbW+vUnUA4iIS/yD4Vef1aFip6M/kQ1i0JCl64xRDfebJAfBRJ5mPBwZ&#10;Vfk2BVmV8n+J6gdQSwMEFAAAAAgAh07iQGxLru2sAQAAXwMAAA4AAABkcnMvZTJvRG9jLnhtbK1T&#10;TW/bMAy9F9h/EHRf7LhLuxpxim1BdxnaAW1/gCLLsQBJ1EQldv79KNlLhu7Swy6yxI9Hvkd6fT9a&#10;w44qoAbX8OWi5Ew5Ca12+4a/vjx8/MwZRuFaYcCphp8U8vvNh6v14GtVQQ+mVYERiMN68A3vY/R1&#10;UaDslRW4AK8cOTsIVkR6hn3RBjEQujVFVZY3xQCh9QGkQiTrdnLyGTG8BxC6Tku1BXmwysUJNSgj&#10;IlHCXnvkm9xt1ykZn7oOVWSm4cQ05pOK0H2XzmKzFvU+CN9rObcg3tPCG05WaEdFz1BbEQU7BP0P&#10;lNUyAEIXFxJsMRHJihCLZflGm+deeJW5kNToz6Lj/4OVj8efgem24Z9WN5w5YWnkL2qMX2Fky6zP&#10;4LGmsGdPgXEkO21N0i3ZkYyJ9tgFm75EiJGf1D2d1SUwJlPS3XV1Xa44k+SraBWq21XCKS7pPmD8&#10;rsCydGl4oPFlVcXxB8Yp9E9IqubgQRuT7Jde0i2Ou3FucAftifoeaMINx18HERRnIZpvkBcioaD/&#10;coiElAuk9ClnRiXdc4vzjqTB/v3OUZf/YvMbUEsDBAoAAAAAAIdO4kAAAAAAAAAAAAAAAAAGAAAA&#10;X3JlbHMvUEsDBBQAAAAIAIdO4kCKFGY80QAAAJQBAAALAAAAX3JlbHMvLnJlbHOlkMFqwzAMhu+D&#10;vYPRfXGawxijTi+j0GvpHsDYimMaW0Yy2fr28w6DZfS2o36h7xP//vCZFrUiS6RsYNf1oDA78jEH&#10;A++X49MLKKk2e7tQRgM3FDiMjw/7My62tiOZYxHVKFkMzLWWV63FzZisdFQwt81EnGxtIwddrLva&#10;gHro+2fNvxkwbpjq5A3wyQ+gLrfSzH/YKTomoal2jpKmaYruHlUHtmWO7sg24Ru5RrMcsBrwLBoH&#10;alnXfgR9X7/7p97TRz7jutV+h4zrj1dvuhy/AFBLAwQUAAAACACHTuJAfublIPcAAADhAQAAEwAA&#10;AFtDb250ZW50X1R5cGVzXS54bWyVkUFOwzAQRfdI3MHyFiVOu0AIJemCtEtAqBxgZE8Si2RseUxo&#10;b4+TthtEkVjaM/+/J7vcHMZBTBjYOqrkKi+kQNLOWOoq+b7fZQ9ScAQyMDjCSh6R5aa+vSn3R48s&#10;Upq4kn2M/lEp1j2OwLnzSGnSujBCTMfQKQ/6AzpU66K4V9pRRIpZnDtkXTbYwucQxfaQrk8mAQeW&#10;4um0OLMqCd4PVkNMpmoi84OSnQl5Si473FvPd0lDql8J8+Q64Jx7SU8TrEHxCiE+w5g0lAmsjPui&#10;gFP+d8lsOXLm2tZqzJvATYq94XSxutaOa9c4/d/y7ZK6dKvlg+pvUEsBAhQAFAAAAAgAh07iQH7m&#10;5SD3AAAA4QEAABMAAAAAAAAAAQAgAAAAHgQAAFtDb250ZW50X1R5cGVzXS54bWxQSwECFAAKAAAA&#10;AACHTuJAAAAAAAAAAAAAAAAABgAAAAAAAAAAABAAAAAAAwAAX3JlbHMvUEsBAhQAFAAAAAgAh07i&#10;QIoUZjzRAAAAlAEAAAsAAAAAAAAAAQAgAAAAJAMAAF9yZWxzLy5yZWxzUEsBAhQACgAAAAAAh07i&#10;QAAAAAAAAAAAAAAAAAQAAAAAAAAAAAAQAAAAAAAAAGRycy9QSwECFAAUAAAACACHTuJAf4dtftkA&#10;AAAMAQAADwAAAAAAAAABACAAAAAiAAAAZHJzL2Rvd25yZXYueG1sUEsBAhQAFAAAAAgAh07iQGxL&#10;ru2sAQAAXwMAAA4AAAAAAAAAAQAgAAAAKAEAAGRycy9lMm9Eb2MueG1sUEsFBgAAAAAGAAYAWQEA&#10;AEYFAAAAAA==&#10;">
-                <v:fill on="f" focussize="0,0"/>
-                <v:stroke on="f"/>
-                <v:imagedata o:title=""/>
-                <o:lock v:ext="edit" aspectratio="f"/>
-                <v:textbox style="mso-fit-shape-to-text:t;">
-                  <w:txbxContent>
-                    <w:p>
-                      <w:pPr>
-                        <w:spacing w:after="0" w:line="480" w:lineRule="auto"/>
-                        <w:rPr>
-                          <w:rFonts w:hint="default" w:ascii="Arial" w:hAnsi="Arial" w:cs="Arial"/>
-                          <w:color w:val="636464" w:themeColor="text2"/>
-                          <w:kern w:val="24"/>
-                          <w:sz w:val="20"/>
-                          <w:szCs w:val="20"/>
-                          <w:lang w:val="en-GB"/>
-                          <w14:textFill>
-                            <w14:solidFill>
-                              <w14:schemeClr w14:val="tx2"/>
-                            </w14:solidFill>
-                          </w14:textFill>
-                        </w:rPr>
-                      </w:pPr>
-                      <w:r>
-                        <w:rPr>
-                          <w:rFonts w:hint="default" w:ascii="Arial" w:hAnsi="Arial" w:cs="Arial"/>
-                          <w:color w:val="636464" w:themeColor="text2"/>
-                          <w:kern w:val="24"/>
-                          <w:sz w:val="20"/>
-                          <w:szCs w:val="20"/>
-                          <w:lang w:val="en-GB"/>
-                          <w14:textFill>
-                            <w14:solidFill>
-                              <w14:schemeClr w14:val="tx2"/>
-                            </w14:solidFill>
-                          </w14:textFill>
-                        </w:rPr>
-                        <w:t>{% for skill in skills %}</w:t>
-                      </w:r>
-                    </w:p>
-                    <w:p>
-                      <w:pPr>
-                        <w:numPr>
-                          <w:ilvl w:val="0"/>
-                          <w:numId w:val="1"/>
-                        </w:numPr>
-                        <w:spacing w:after="0" w:line="480" w:lineRule="auto"/>
-                        <w:ind w:left="420" w:leftChars="0" w:hanging="420" w:firstLineChars="0"/>
-                        <w:rPr>
-                          <w:rFonts w:hint="default" w:ascii="Arial" w:hAnsi="Arial" w:cs="Arial"/>
-                          <w:color w:val="636464" w:themeColor="text2"/>
-                          <w:kern w:val="24"/>
-                          <w:sz w:val="20"/>
-                          <w:szCs w:val="20"/>
-                          <w:lang w:val="en-GB"/>
-                          <w14:textFill>
-                            <w14:solidFill>
-                              <w14:schemeClr w14:val="tx2"/>
-                            </w14:solidFill>
-                          </w14:textFill>
-                        </w:rPr>
-                      </w:pPr>
-                      <w:r>
-                        <w:rPr>
-                          <w:rFonts w:hint="default" w:ascii="Arial" w:hAnsi="Arial" w:cs="Arial"/>
-                          <w:color w:val="636464" w:themeColor="text2"/>
-                          <w:kern w:val="24"/>
-                          <w:sz w:val="20"/>
-                          <w:szCs w:val="20"/>
-                          <w:lang w:val="en-GB"/>
-                          <w14:textFill>
-                            <w14:solidFill>
-                              <w14:schemeClr w14:val="tx2"/>
-                            </w14:solidFill>
-                          </w14:textFill>
-                        </w:rPr>
-                        <w:t>{{ skill|capitalize }} {% endfor %}</w:t>
-                      </w:r>
-                    </w:p>
-                  </w:txbxContent>
-                </v:textbox>
-              </v:shape>
-            </w:pict>
-          </mc:Fallback>
-        </mc:AlternateContent>
-      </w:r>
-      <w:r>
-        <w:rPr>
           <w:sz w:val="22"/>
         </w:rPr>
         <mc:AlternateContent>
@@ -2111,10 +1900,10 @@
               <wp:anchor distT="0" distB="0" distL="114300" distR="114300" simplePos="0" relativeHeight="251666432" behindDoc="0" locked="0" layoutInCell="1" allowOverlap="1">
                 <wp:simplePos x="0" y="0"/>
                 <wp:positionH relativeFrom="column">
-                  <wp:posOffset>-318770</wp:posOffset>
+                  <wp:posOffset>-364490</wp:posOffset>
                 </wp:positionH>
                 <wp:positionV relativeFrom="paragraph">
-                  <wp:posOffset>1710690</wp:posOffset>
+                  <wp:posOffset>1344930</wp:posOffset>
                 </wp:positionV>
                 <wp:extent cx="4092575" cy="1857375"/>
                 <wp:effectExtent l="0" t="0" r="0" b="0"/>
@@ -2256,41 +2045,6 @@
                             <w:pPr>
                               <w:rPr>
                                 <w:rFonts w:hint="default" w:ascii="Arial" w:hAnsi="Arial" w:cs="Arial"/>
-                                <w:i/>
-                                <w:iCs/>
-                                <w:color w:val="636464" w:themeColor="text2"/>
-                                <w:sz w:val="20"/>
-                                <w:szCs w:val="20"/>
-                                <w:lang w:val="en-GB"/>
-                                <w14:textFill>
-                                  <w14:solidFill>
-                                    <w14:schemeClr w14:val="tx2"/>
-                                  </w14:solidFill>
-                                </w14:textFill>
-                              </w:rPr>
-                            </w:pPr>
-                            <w:r>
-                              <w:rPr>
-                                <w:rFonts w:hint="default" w:ascii="Arial" w:hAnsi="Arial" w:cs="Arial"/>
-                                <w:i/>
-                                <w:iCs/>
-                                <w:color w:val="636464" w:themeColor="text2"/>
-                                <w:sz w:val="20"/>
-                                <w:szCs w:val="20"/>
-                                <w:lang w:val="en-GB"/>
-                                <w14:textFill>
-                                  <w14:solidFill>
-                                    <w14:schemeClr w14:val="tx2"/>
-                                  </w14:solidFill>
-                                </w14:textFill>
-                              </w:rPr>
-                              <w:t>{{ job.company|capitalize }}</w:t>
-                            </w:r>
-                          </w:p>
-                          <w:p>
-                            <w:pPr>
-                              <w:rPr>
-                                <w:rFonts w:hint="default" w:ascii="Arial" w:hAnsi="Arial" w:cs="Arial"/>
                                 <w:b w:val="0"/>
                                 <w:bCs w:val="0"/>
                                 <w:i w:val="0"/>
@@ -2306,6 +2060,23 @@
                                 </w14:textFill>
                               </w:rPr>
                             </w:pPr>
+                            <w:r>
+                              <w:rPr>
+                                <w:rFonts w:hint="default" w:ascii="Arial" w:hAnsi="Arial" w:cs="Arial"/>
+                                <w:i/>
+                                <w:iCs/>
+                                <w:color w:val="636464" w:themeColor="text2"/>
+                                <w:sz w:val="20"/>
+                                <w:szCs w:val="20"/>
+                                <w:lang w:val="en-GB"/>
+                                <w14:textFill>
+                                  <w14:solidFill>
+                                    <w14:schemeClr w14:val="tx2"/>
+                                  </w14:solidFill>
+                                </w14:textFill>
+                              </w:rPr>
+                              <w:t>{{ job.company|capitalize }}</w:t>
+                            </w:r>
                             <w:r>
                               <w:rPr>
                                 <w:rFonts w:hint="default" w:ascii="Arial" w:hAnsi="Arial" w:cs="Arial"/>
@@ -2330,7 +2101,7 @@
                             <w:pPr>
                               <w:numPr>
                                 <w:ilvl w:val="0"/>
-                                <w:numId w:val="2"/>
+                                <w:numId w:val="1"/>
                               </w:numPr>
                               <w:ind w:left="420" w:leftChars="0" w:hanging="420" w:firstLineChars="0"/>
                               <w:rPr>
@@ -2367,93 +2138,7 @@
                                   </w14:solidFill>
                                 </w14:textFill>
                               </w:rPr>
-                              <w:t>{{ duty }}</w:t>
-                            </w:r>
-                          </w:p>
-                          <w:p>
-                            <w:pPr>
-                              <w:numPr>
-                                <w:numId w:val="0"/>
-                              </w:numPr>
-                              <w:ind w:leftChars="0"/>
-                              <w:rPr>
-                                <w:rFonts w:hint="default" w:ascii="Arial" w:hAnsi="Arial" w:cs="Arial"/>
-                                <w:b w:val="0"/>
-                                <w:bCs w:val="0"/>
-                                <w:i w:val="0"/>
-                                <w:iCs w:val="0"/>
-                                <w:color w:val="636464" w:themeColor="text2"/>
-                                <w:sz w:val="20"/>
-                                <w:szCs w:val="20"/>
-                                <w:lang w:val="en-GB"/>
-                                <w14:textFill>
-                                  <w14:solidFill>
-                                    <w14:schemeClr w14:val="tx2"/>
-                                  </w14:solidFill>
-                                </w14:textFill>
-                              </w:rPr>
-                            </w:pPr>
-                            <w:r>
-                              <w:rPr>
-                                <w:rFonts w:hint="default" w:ascii="Arial" w:hAnsi="Arial" w:cs="Arial"/>
-                                <w:b w:val="0"/>
-                                <w:bCs w:val="0"/>
-                                <w:i w:val="0"/>
-                                <w:iCs w:val="0"/>
-                                <w:color w:val="636464" w:themeColor="text2"/>
-                                <w:sz w:val="20"/>
-                                <w:szCs w:val="20"/>
-                                <w:lang w:val="en-GB"/>
-                                <w14:textFill>
-                                  <w14:solidFill>
-                                    <w14:schemeClr w14:val="tx2"/>
-                                  </w14:solidFill>
-                                </w14:textFill>
-                              </w:rPr>
-                              <w:t>{% endfor %}</w:t>
-                            </w:r>
-                          </w:p>
-                          <w:p>
-                            <w:pPr>
-                              <w:numPr>
-                                <w:numId w:val="0"/>
-                              </w:numPr>
-                              <w:ind w:leftChars="0"/>
-                              <w:rPr>
-                                <w:rFonts w:hint="default" w:ascii="Arial" w:hAnsi="Arial" w:cs="Arial"/>
-                                <w:b w:val="0"/>
-                                <w:bCs w:val="0"/>
-                                <w:i w:val="0"/>
-                                <w:iCs w:val="0"/>
-                                <w:color w:val="636464" w:themeColor="text2"/>
-                                <w:sz w:val="20"/>
-                                <w:szCs w:val="20"/>
-                                <w:lang w:val="en-GB"/>
-                                <w14:textFill>
-                                  <w14:solidFill>
-                                    <w14:schemeClr w14:val="tx2"/>
-                                  </w14:solidFill>
-                                </w14:textFill>
-                              </w:rPr>
-                            </w:pPr>
-                            <w:r>
-                              <w:rPr>
-                                <w:rFonts w:hint="default" w:ascii="Arial" w:hAnsi="Arial" w:cs="Arial"/>
-                                <w:b w:val="0"/>
-                                <w:bCs w:val="0"/>
-                                <w:i w:val="0"/>
-                                <w:iCs w:val="0"/>
-                                <w:color w:val="636464" w:themeColor="text2"/>
-                                <w:sz w:val="20"/>
-                                <w:szCs w:val="20"/>
-                                <w:lang w:val="en-GB"/>
-                                <w14:textFill>
-                                  <w14:solidFill>
-                                    <w14:schemeClr w14:val="tx2"/>
-                                  </w14:solidFill>
-                                </w14:textFill>
-                              </w:rPr>
-                              <w:t>{% endfor %}</w:t>
+                              <w:t>{{ duty }}{% endfor %}{% endfor %}</w:t>
                             </w:r>
                           </w:p>
                           <w:p>
@@ -2538,7 +2223,7 @@
           </mc:Choice>
           <mc:Fallback>
             <w:pict>
-              <v:shape id="_x0000_s1026" o:spid="_x0000_s1026" o:spt="202" type="#_x0000_t202" style="position:absolute;left:0pt;margin-left:-25.1pt;margin-top:134.7pt;height:146.25pt;width:322.25pt;z-index:251666432;mso-width-relative:page;mso-height-relative:page;" filled="f" stroked="f" coordsize="21600,21600" o:gfxdata="UEsDBAoAAAAAAIdO4kAAAAAAAAAAAAAAAAAEAAAAZHJzL1BLAwQUAAAACACHTuJApf8btN0AAAAL&#10;AQAADwAAAGRycy9kb3ducmV2LnhtbE2Py07DMBBF90j8gzWV2LV2QhM1IU6FIlVICBYt3bBz4mkS&#10;NR6H2H3A12NWZTejObpzbrG+moGdcXK9JQnRQgBDaqzuqZWw/9jMV8CcV6TVYAklfKODdXl/V6hc&#10;2wtt8bzzLQsh5HIlofN+zDl3TYdGuYUdkcLtYCejfFinlutJXUK4GXgsRMqN6il86NSIVYfNcXcy&#10;El6rzbva1rFZ/QzVy9vhefzafyZSPswi8QTM49XfYPjTD+pQBqfankg7NkiYJyIOqIQ4zZbAApFk&#10;y0dgdRjSKANeFvx/h/IXUEsDBBQAAAAIAIdO4kDNie9jQAIAAIMEAAAOAAAAZHJzL2Uyb0RvYy54&#10;bWytVE1v2zAMvQ/YfxB0X+wkdr4Qp8gaZBhQrAXSYmdFlmMDkqhJSuzu14+SkzToduhhF4UUmUe9&#10;R9LLu05JchLWNaALOhyklAjNoWz0oaAvz9svM0qcZ7pkErQo6Ktw9G71+dOyNQsxghpkKSxBEO0W&#10;rSlo7b1ZJInjtVDMDcAIjcEKrGIeXXtISstaRFcyGaXpJGnBlsYCF87h7aYP0jOi/QggVFXDxQb4&#10;UQnte1QrJPNIydWNcXQVX1tVgvvHqnLCE1lQZOrjiUXQ3oczWS3Z4mCZqRt+fgL7yBPecVKs0Vj0&#10;CrVhnpGjbf6CUg234KDyAw4q6YlERZDFMH2nza5mRkQuKLUzV9Hd/4PlP05PljRlQbNpRolmClv+&#10;LDpPvkJHwh0q1Bq3wMSdwVTfYQDn5nLv8DIQ7yqrwi9SIhjP5/lkjCK/FnSczYbTNO+lDsgc41k6&#10;H+XTnBKOGcNZPh2jg6WSNyRjnf8mQJFgFNRiL6PE7PTgfJ96SQmFNWwbKWM/pSZtQSfjPI1/uEYQ&#10;XOqQK+JknGECu55FsHy3786U91C+ImML/dQ4w7cNPuWBOf/ELI4J8sNF8o94VBKwJJwtSmqwv/91&#10;H/KxexilpMWxK6j7dWRWUCK/a+zrfJhlYU6jk+XTETr2NrK/jeijugec7CGurOHRDPleXszKgvqJ&#10;+7YOVTHENMfaBfUX8973y4D7ysV6HZNwMg3zD3pneIDuxV0fPVRN1D3I1GuD/QoOzmbs3HmPwvDf&#10;+jHr7dux+gNQSwMECgAAAAAAh07iQAAAAAAAAAAAAAAAAAYAAABfcmVscy9QSwMEFAAAAAgAh07i&#10;QIoUZjzRAAAAlAEAAAsAAABfcmVscy8ucmVsc6WQwWrDMAyG74O9g9F9cZrDGKNOL6PQa+kewNiK&#10;YxpbRjLZ+vbzDoNl9LajfqHvE//+8JkWtSJLpGxg1/WgMDvyMQcD75fj0wsoqTZ7u1BGAzcUOIyP&#10;D/szLra2I5ljEdUoWQzMtZZXrcXNmKx0VDC3zUScbG0jB12su9qAeuj7Z82/GTBumOrkDfDJD6Au&#10;t9LMf9gpOiahqXaOkqZpiu4eVQe2ZY7uyDbhG7lGsxywGvAsGgdqWdd+BH1fv/un3tNHPuO61X6H&#10;jOuPV2+6HL8AUEsDBBQAAAAIAIdO4kB+5uUg9wAAAOEBAAATAAAAW0NvbnRlbnRfVHlwZXNdLnht&#10;bJWRQU7DMBBF90jcwfIWJU67QAgl6YK0S0CoHGBkTxKLZGx5TGhvj5O2G0SRWNoz/78nu9wcxkFM&#10;GNg6quQqL6RA0s5Y6ir5vt9lD1JwBDIwOMJKHpHlpr69KfdHjyxSmriSfYz+USnWPY7AufNIadK6&#10;MEJMx9ApD/oDOlTrorhX2lFEilmcO2RdNtjC5xDF9pCuTyYBB5bi6bQ4syoJ3g9WQ0ymaiLzg5Kd&#10;CXlKLjvcW893SUOqXwnz5DrgnHtJTxOsQfEKIT7DmDSUCayM+6KAU/53yWw5cuba1mrMm8BNir3h&#10;dLG61o5r1zj93/Ltkrp0q+WD6m9QSwECFAAUAAAACACHTuJAfublIPcAAADhAQAAEwAAAAAAAAAB&#10;ACAAAAC2BAAAW0NvbnRlbnRfVHlwZXNdLnhtbFBLAQIUAAoAAAAAAIdO4kAAAAAAAAAAAAAAAAAG&#10;AAAAAAAAAAAAEAAAAJgDAABfcmVscy9QSwECFAAUAAAACACHTuJAihRmPNEAAACUAQAACwAAAAAA&#10;AAABACAAAAC8AwAAX3JlbHMvLnJlbHNQSwECFAAKAAAAAACHTuJAAAAAAAAAAAAAAAAABAAAAAAA&#10;AAAAABAAAAAAAAAAZHJzL1BLAQIUABQAAAAIAIdO4kCl/xu03QAAAAsBAAAPAAAAAAAAAAEAIAAA&#10;ACIAAABkcnMvZG93bnJldi54bWxQSwECFAAUAAAACACHTuJAzYnvY0ACAACDBAAADgAAAAAAAAAB&#10;ACAAAAAsAQAAZHJzL2Uyb0RvYy54bWxQSwUGAAAAAAYABgBZAQAA3gUAAAAA&#10;">
+              <v:shape id="_x0000_s1026" o:spid="_x0000_s1026" o:spt="202" type="#_x0000_t202" style="position:absolute;left:0pt;margin-left:-28.7pt;margin-top:105.9pt;height:146.25pt;width:322.25pt;z-index:251666432;mso-width-relative:page;mso-height-relative:page;" filled="f" stroked="f" coordsize="21600,21600" o:gfxdata="UEsDBAoAAAAAAIdO4kAAAAAAAAAAAAAAAAAEAAAAZHJzL1BLAwQUAAAACACHTuJApf8btN0AAAAL&#10;AQAADwAAAGRycy9kb3ducmV2LnhtbE2Py07DMBBF90j8gzWV2LV2QhM1IU6FIlVICBYt3bBz4mkS&#10;NR6H2H3A12NWZTejObpzbrG+moGdcXK9JQnRQgBDaqzuqZWw/9jMV8CcV6TVYAklfKODdXl/V6hc&#10;2wtt8bzzLQsh5HIlofN+zDl3TYdGuYUdkcLtYCejfFinlutJXUK4GXgsRMqN6il86NSIVYfNcXcy&#10;El6rzbva1rFZ/QzVy9vhefzafyZSPswi8QTM49XfYPjTD+pQBqfankg7NkiYJyIOqIQ4zZbAApFk&#10;y0dgdRjSKANeFvx/h/IXUEsDBBQAAAAIAIdO4kDNie9jQAIAAIMEAAAOAAAAZHJzL2Uyb0RvYy54&#10;bWytVE1v2zAMvQ/YfxB0X+wkdr4Qp8gaZBhQrAXSYmdFlmMDkqhJSuzu14+SkzToduhhF4UUmUe9&#10;R9LLu05JchLWNaALOhyklAjNoWz0oaAvz9svM0qcZ7pkErQo6Ktw9G71+dOyNQsxghpkKSxBEO0W&#10;rSlo7b1ZJInjtVDMDcAIjcEKrGIeXXtISstaRFcyGaXpJGnBlsYCF87h7aYP0jOi/QggVFXDxQb4&#10;UQnte1QrJPNIydWNcXQVX1tVgvvHqnLCE1lQZOrjiUXQ3oczWS3Z4mCZqRt+fgL7yBPecVKs0Vj0&#10;CrVhnpGjbf6CUg234KDyAw4q6YlERZDFMH2nza5mRkQuKLUzV9Hd/4PlP05PljRlQbNpRolmClv+&#10;LDpPvkJHwh0q1Bq3wMSdwVTfYQDn5nLv8DIQ7yqrwi9SIhjP5/lkjCK/FnSczYbTNO+lDsgc41k6&#10;H+XTnBKOGcNZPh2jg6WSNyRjnf8mQJFgFNRiL6PE7PTgfJ96SQmFNWwbKWM/pSZtQSfjPI1/uEYQ&#10;XOqQK+JknGECu55FsHy3786U91C+ImML/dQ4w7cNPuWBOf/ELI4J8sNF8o94VBKwJJwtSmqwv/91&#10;H/KxexilpMWxK6j7dWRWUCK/a+zrfJhlYU6jk+XTETr2NrK/jeijugec7CGurOHRDPleXszKgvqJ&#10;+7YOVTHENMfaBfUX8973y4D7ysV6HZNwMg3zD3pneIDuxV0fPVRN1D3I1GuD/QoOzmbs3HmPwvDf&#10;+jHr7dux+gNQSwMECgAAAAAAh07iQAAAAAAAAAAAAAAAAAYAAABfcmVscy9QSwMEFAAAAAgAh07i&#10;QIoUZjzRAAAAlAEAAAsAAABfcmVscy8ucmVsc6WQwWrDMAyG74O9g9F9cZrDGKNOL6PQa+kewNiK&#10;YxpbRjLZ+vbzDoNl9LajfqHvE//+8JkWtSJLpGxg1/WgMDvyMQcD75fj0wsoqTZ7u1BGAzcUOIyP&#10;D/szLra2I5ljEdUoWQzMtZZXrcXNmKx0VDC3zUScbG0jB12su9qAeuj7Z82/GTBumOrkDfDJD6Au&#10;t9LMf9gpOiahqXaOkqZpiu4eVQe2ZY7uyDbhG7lGsxywGvAsGgdqWdd+BH1fv/un3tNHPuO61X6H&#10;jOuPV2+6HL8AUEsDBBQAAAAIAIdO4kB+5uUg9wAAAOEBAAATAAAAW0NvbnRlbnRfVHlwZXNdLnht&#10;bJWRQU7DMBBF90jcwfIWJU67QAgl6YK0S0CoHGBkTxKLZGx5TGhvj5O2G0SRWNoz/78nu9wcxkFM&#10;GNg6quQqL6RA0s5Y6ir5vt9lD1JwBDIwOMJKHpHlpr69KfdHjyxSmriSfYz+USnWPY7AufNIadK6&#10;MEJMx9ApD/oDOlTrorhX2lFEilmcO2RdNtjC5xDF9pCuTyYBB5bi6bQ4syoJ3g9WQ0ymaiLzg5Kd&#10;CXlKLjvcW893SUOqXwnz5DrgnHtJTxOsQfEKIT7DmDSUCayM+6KAU/53yWw5cuba1mrMm8BNir3h&#10;dLG61o5r1zj93/Ltkrp0q+WD6m9QSwECFAAUAAAACACHTuJAfublIPcAAADhAQAAEwAAAAAAAAAB&#10;ACAAAAC2BAAAW0NvbnRlbnRfVHlwZXNdLnhtbFBLAQIUAAoAAAAAAIdO4kAAAAAAAAAAAAAAAAAG&#10;AAAAAAAAAAAAEAAAAJgDAABfcmVscy9QSwECFAAUAAAACACHTuJAihRmPNEAAACUAQAACwAAAAAA&#10;AAABACAAAAC8AwAAX3JlbHMvLnJlbHNQSwECFAAKAAAAAACHTuJAAAAAAAAAAAAAAAAABAAAAAAA&#10;AAAAABAAAAAAAAAAZHJzL1BLAQIUABQAAAAIAIdO4kCl/xu03QAAAAsBAAAPAAAAAAAAAAEAIAAA&#10;ACIAAABkcnMvZG93bnJldi54bWxQSwECFAAUAAAACACHTuJAzYnvY0ACAACDBAAADgAAAAAAAAAB&#10;ACAAAAAsAQAAZHJzL2Uyb0RvYy54bWxQSwUGAAAAAAYABgBZAQAA3gUAAAAA&#10;">
                 <v:fill on="f" focussize="0,0"/>
                 <v:stroke on="f" weight="0.5pt"/>
                 <v:imagedata o:title=""/>
@@ -2646,8 +2331,10 @@
                       <w:pPr>
                         <w:rPr>
                           <w:rFonts w:hint="default" w:ascii="Arial" w:hAnsi="Arial" w:cs="Arial"/>
-                          <w:i/>
-                          <w:iCs/>
+                          <w:b w:val="0"/>
+                          <w:bCs w:val="0"/>
+                          <w:i w:val="0"/>
+                          <w:iCs w:val="0"/>
                           <w:color w:val="636464" w:themeColor="text2"/>
                           <w:sz w:val="20"/>
                           <w:szCs w:val="20"/>
@@ -2676,9 +2363,7 @@
                         </w:rPr>
                         <w:t>{{ job.company|capitalize }}</w:t>
                       </w:r>
-                    </w:p>
-                    <w:p>
-                      <w:pPr>
+                      <w:r>
                         <w:rPr>
                           <w:rFonts w:hint="default" w:ascii="Arial" w:hAnsi="Arial" w:cs="Arial"/>
                           <w:b w:val="0"/>
@@ -2695,8 +2380,16 @@
                             </w14:solidFill>
                           </w14:textFill>
                         </w:rPr>
-                      </w:pPr>
-                      <w:r>
+                        <w:t>{%for duty in job.duties %}</w:t>
+                      </w:r>
+                    </w:p>
+                    <w:p>
+                      <w:pPr>
+                        <w:numPr>
+                          <w:ilvl w:val="0"/>
+                          <w:numId w:val="1"/>
+                        </w:numPr>
+                        <w:ind w:left="420" w:leftChars="0" w:hanging="420" w:firstLineChars="0"/>
                         <w:rPr>
                           <w:rFonts w:hint="default" w:ascii="Arial" w:hAnsi="Arial" w:cs="Arial"/>
                           <w:b w:val="0"/>
@@ -2713,7 +2406,264 @@
                             </w14:solidFill>
                           </w14:textFill>
                         </w:rPr>
-                        <w:t>{%for duty in job.duties %}</w:t>
+                      </w:pPr>
+                      <w:r>
+                        <w:rPr>
+                          <w:rFonts w:hint="default" w:ascii="Arial" w:hAnsi="Arial" w:cs="Arial"/>
+                          <w:b w:val="0"/>
+                          <w:bCs w:val="0"/>
+                          <w:i w:val="0"/>
+                          <w:iCs w:val="0"/>
+                          <w:color w:val="636464" w:themeColor="text2"/>
+                          <w:sz w:val="20"/>
+                          <w:szCs w:val="20"/>
+                          <w:lang w:val="en-GB"/>
+                          <w14:textFill>
+                            <w14:solidFill>
+                              <w14:schemeClr w14:val="tx2"/>
+                            </w14:solidFill>
+                          </w14:textFill>
+                        </w:rPr>
+                        <w:t>{{ duty }}{% endfor %}{% endfor %}</w:t>
+                      </w:r>
+                    </w:p>
+                    <w:p>
+                      <w:pPr>
+                        <w:rPr>
+                          <w:rFonts w:hint="default" w:ascii="Arial" w:hAnsi="Arial" w:cs="Arial"/>
+                          <w:i/>
+                          <w:iCs/>
+                          <w:color w:val="636464" w:themeColor="text2"/>
+                          <w:sz w:val="20"/>
+                          <w:szCs w:val="20"/>
+                          <w:lang w:val="en-GB"/>
+                          <w14:textFill>
+                            <w14:solidFill>
+                              <w14:schemeClr w14:val="tx2"/>
+                            </w14:solidFill>
+                          </w14:textFill>
+                        </w:rPr>
+                      </w:pPr>
+                    </w:p>
+                    <w:p>
+                      <w:pPr>
+                        <w:rPr>
+                          <w:rFonts w:hint="default" w:ascii="Arial" w:hAnsi="Arial" w:cs="Arial"/>
+                          <w:bCs/>
+                          <w:color w:val="636464" w:themeColor="text2"/>
+                          <w:sz w:val="20"/>
+                          <w:szCs w:val="20"/>
+                          <w:lang w:val="en-GB"/>
+                          <w14:textFill>
+                            <w14:solidFill>
+                              <w14:schemeClr w14:val="tx2"/>
+                            </w14:solidFill>
+                          </w14:textFill>
+                        </w:rPr>
+                      </w:pPr>
+                    </w:p>
+                    <w:p>
+                      <w:pPr>
+                        <w:rPr>
+                          <w:rFonts w:hint="default" w:ascii="Arial" w:hAnsi="Arial" w:cs="Arial"/>
+                          <w:bCs/>
+                          <w:color w:val="636464" w:themeColor="text2"/>
+                          <w:sz w:val="20"/>
+                          <w:szCs w:val="20"/>
+                          <w:lang w:val="en-GB"/>
+                          <w14:textFill>
+                            <w14:solidFill>
+                              <w14:schemeClr w14:val="tx2"/>
+                            </w14:solidFill>
+                          </w14:textFill>
+                        </w:rPr>
+                      </w:pPr>
+                    </w:p>
+                    <w:p>
+                      <w:pPr>
+                        <w:rPr>
+                          <w:rFonts w:hint="default" w:ascii="Arial" w:hAnsi="Arial" w:cs="Arial"/>
+                          <w:bCs/>
+                          <w:color w:val="636464" w:themeColor="text2"/>
+                          <w:sz w:val="20"/>
+                          <w:szCs w:val="20"/>
+                          <w:lang w:val="en-GB"/>
+                          <w14:textFill>
+                            <w14:solidFill>
+                              <w14:schemeClr w14:val="tx2"/>
+                            </w14:solidFill>
+                          </w14:textFill>
+                        </w:rPr>
+                      </w:pPr>
+                    </w:p>
+                  </w:txbxContent>
+                </v:textbox>
+              </v:shape>
+            </w:pict>
+          </mc:Fallback>
+        </mc:AlternateContent>
+      </w:r>
+      <w:r>
+        <w:rPr>
+          <w:lang w:eastAsia="en-US"/>
+        </w:rPr>
+        <mc:AlternateContent>
+          <mc:Choice Requires="wps">
+            <w:drawing>
+              <wp:anchor distT="0" distB="0" distL="114300" distR="114300" simplePos="0" relativeHeight="251659264" behindDoc="0" locked="0" layoutInCell="1" allowOverlap="1">
+                <wp:simplePos x="0" y="0"/>
+                <wp:positionH relativeFrom="margin">
+                  <wp:posOffset>4073525</wp:posOffset>
+                </wp:positionH>
+                <wp:positionV relativeFrom="paragraph">
+                  <wp:posOffset>4504690</wp:posOffset>
+                </wp:positionV>
+                <wp:extent cx="1932305" cy="2200275"/>
+                <wp:effectExtent l="0" t="0" r="0" b="0"/>
+                <wp:wrapNone/>
+                <wp:docPr id="456" name="TextBox 10"/>
+                <wp:cNvGraphicFramePr/>
+                <a:graphic xmlns:a="http://schemas.openxmlformats.org/drawingml/2006/main">
+                  <a:graphicData uri="http://schemas.microsoft.com/office/word/2010/wordprocessingShape">
+                    <wps:wsp>
+                      <wps:cNvSpPr txBox="1"/>
+                      <wps:spPr>
+                        <a:xfrm>
+                          <a:off x="0" y="0"/>
+                          <a:ext cx="1932305" cy="2200275"/>
+                        </a:xfrm>
+                        <a:prstGeom prst="rect">
+                          <a:avLst/>
+                        </a:prstGeom>
+                        <a:noFill/>
+                      </wps:spPr>
+                      <wps:txbx>
+                        <w:txbxContent>
+                          <w:p>
+                            <w:pPr>
+                              <w:spacing w:after="0" w:line="480" w:lineRule="auto"/>
+                              <w:rPr>
+                                <w:rFonts w:hint="default" w:ascii="Arial" w:hAnsi="Arial" w:cs="Arial"/>
+                                <w:color w:val="636464" w:themeColor="text2"/>
+                                <w:kern w:val="24"/>
+                                <w:sz w:val="20"/>
+                                <w:szCs w:val="20"/>
+                                <w:lang w:val="en-GB"/>
+                                <w14:textFill>
+                                  <w14:solidFill>
+                                    <w14:schemeClr w14:val="tx2"/>
+                                  </w14:solidFill>
+                                </w14:textFill>
+                              </w:rPr>
+                            </w:pPr>
+                            <w:r>
+                              <w:rPr>
+                                <w:rFonts w:hint="default" w:ascii="Arial" w:hAnsi="Arial" w:cs="Arial"/>
+                                <w:color w:val="636464" w:themeColor="text2"/>
+                                <w:kern w:val="24"/>
+                                <w:sz w:val="20"/>
+                                <w:szCs w:val="20"/>
+                                <w:lang w:val="en-GB"/>
+                                <w14:textFill>
+                                  <w14:solidFill>
+                                    <w14:schemeClr w14:val="tx2"/>
+                                  </w14:solidFill>
+                                </w14:textFill>
+                              </w:rPr>
+                              <w:t>{% for skill in skills %}</w:t>
+                            </w:r>
+                          </w:p>
+                          <w:p>
+                            <w:pPr>
+                              <w:numPr>
+                                <w:ilvl w:val="0"/>
+                                <w:numId w:val="2"/>
+                              </w:numPr>
+                              <w:spacing w:after="0" w:line="480" w:lineRule="auto"/>
+                              <w:ind w:left="420" w:leftChars="0" w:hanging="420" w:firstLineChars="0"/>
+                              <w:rPr>
+                                <w:rFonts w:hint="default" w:ascii="Arial" w:hAnsi="Arial" w:cs="Arial"/>
+                                <w:color w:val="636464" w:themeColor="text2"/>
+                                <w:kern w:val="24"/>
+                                <w:sz w:val="20"/>
+                                <w:szCs w:val="20"/>
+                                <w:lang w:val="en-GB"/>
+                                <w14:textFill>
+                                  <w14:solidFill>
+                                    <w14:schemeClr w14:val="tx2"/>
+                                  </w14:solidFill>
+                                </w14:textFill>
+                              </w:rPr>
+                            </w:pPr>
+                            <w:r>
+                              <w:rPr>
+                                <w:rFonts w:hint="default" w:ascii="Arial" w:hAnsi="Arial" w:cs="Arial"/>
+                                <w:color w:val="636464" w:themeColor="text2"/>
+                                <w:kern w:val="24"/>
+                                <w:sz w:val="20"/>
+                                <w:szCs w:val="20"/>
+                                <w:lang w:val="en-GB"/>
+                                <w14:textFill>
+                                  <w14:solidFill>
+                                    <w14:schemeClr w14:val="tx2"/>
+                                  </w14:solidFill>
+                                </w14:textFill>
+                              </w:rPr>
+                              <w:t>{{ skill|capitalize }} {% endfor %}</w:t>
+                            </w:r>
+                          </w:p>
+                        </w:txbxContent>
+                      </wps:txbx>
+                      <wps:bodyPr wrap="square" rtlCol="0">
+                        <a:spAutoFit/>
+                      </wps:bodyPr>
+                    </wps:wsp>
+                  </a:graphicData>
+                </a:graphic>
+              </wp:anchor>
+            </w:drawing>
+          </mc:Choice>
+          <mc:Fallback>
+            <w:pict>
+              <v:shape id="TextBox 10" o:spid="_x0000_s1026" o:spt="202" type="#_x0000_t202" style="position:absolute;left:0pt;margin-left:320.75pt;margin-top:354.7pt;height:173.25pt;width:152.15pt;mso-position-horizontal-relative:margin;z-index:251659264;mso-width-relative:page;mso-height-relative:page;" filled="f" stroked="f" coordsize="21600,21600" o:gfxdata="UEsDBAoAAAAAAIdO4kAAAAAAAAAAAAAAAAAEAAAAZHJzL1BLAwQUAAAACACHTuJA+7SkFdkAAAAM&#10;AQAADwAAAGRycy9kb3ducmV2LnhtbE2Py07DMBBF90j8gzVI7KgdFBeSxqkQD4kFm5awn8ZuHBHb&#10;Uew26d8zrGA5mqN7z622ixvY2UyxD15BthLAjG+D7n2noPl8u3sEFhN6jUPwRsHFRNjW11cVljrM&#10;fmfO+9QxCvGxRAU2pbHkPLbWOIyrMBpPv2OYHCY6p47rCWcKdwO/F2LNHfaeGiyO5tma9nt/cgpS&#10;0k/ZpXl18f1r+XiZrWglNkrd3mRiAyyZJf3B8KtP6lCT0yGcvI5sULDOM0moggdR5MCIKHJJYw6E&#10;CikL4HXF/4+ofwBQSwMEFAAAAAgAh07iQGxLru2sAQAAXwMAAA4AAABkcnMvZTJvRG9jLnhtbK1T&#10;TW/bMAy9F9h/EHRf7LhLuxpxim1BdxnaAW1/gCLLsQBJ1EQldv79KNlLhu7Swy6yxI9Hvkd6fT9a&#10;w44qoAbX8OWi5Ew5Ca12+4a/vjx8/MwZRuFaYcCphp8U8vvNh6v14GtVQQ+mVYERiMN68A3vY/R1&#10;UaDslRW4AK8cOTsIVkR6hn3RBjEQujVFVZY3xQCh9QGkQiTrdnLyGTG8BxC6Tku1BXmwysUJNSgj&#10;IlHCXnvkm9xt1ykZn7oOVWSm4cQ05pOK0H2XzmKzFvU+CN9rObcg3tPCG05WaEdFz1BbEQU7BP0P&#10;lNUyAEIXFxJsMRHJihCLZflGm+deeJW5kNToz6Lj/4OVj8efgem24Z9WN5w5YWnkL2qMX2Fky6zP&#10;4LGmsGdPgXEkO21N0i3ZkYyJ9tgFm75EiJGf1D2d1SUwJlPS3XV1Xa44k+SraBWq21XCKS7pPmD8&#10;rsCydGl4oPFlVcXxB8Yp9E9IqubgQRuT7Jde0i2Ou3FucAftifoeaMINx18HERRnIZpvkBcioaD/&#10;coiElAuk9ClnRiXdc4vzjqTB/v3OUZf/YvMbUEsDBAoAAAAAAIdO4kAAAAAAAAAAAAAAAAAGAAAA&#10;X3JlbHMvUEsDBBQAAAAIAIdO4kCKFGY80QAAAJQBAAALAAAAX3JlbHMvLnJlbHOlkMFqwzAMhu+D&#10;vYPRfXGawxijTi+j0GvpHsDYimMaW0Yy2fr28w6DZfS2o36h7xP//vCZFrUiS6RsYNf1oDA78jEH&#10;A++X49MLKKk2e7tQRgM3FDiMjw/7My62tiOZYxHVKFkMzLWWV63FzZisdFQwt81EnGxtIwddrLva&#10;gHro+2fNvxkwbpjq5A3wyQ+gLrfSzH/YKTomoal2jpKmaYruHlUHtmWO7sg24Ru5RrMcsBrwLBoH&#10;alnXfgR9X7/7p97TRz7jutV+h4zrj1dvuhy/AFBLAwQUAAAACACHTuJAfublIPcAAADhAQAAEwAA&#10;AFtDb250ZW50X1R5cGVzXS54bWyVkUFOwzAQRfdI3MHyFiVOu0AIJemCtEtAqBxgZE8Si2RseUxo&#10;b4+TthtEkVjaM/+/J7vcHMZBTBjYOqrkKi+kQNLOWOoq+b7fZQ9ScAQyMDjCSh6R5aa+vSn3R48s&#10;Upq4kn2M/lEp1j2OwLnzSGnSujBCTMfQKQ/6AzpU66K4V9pRRIpZnDtkXTbYwucQxfaQrk8mAQeW&#10;4um0OLMqCd4PVkNMpmoi84OSnQl5Si473FvPd0lDql8J8+Q64Jx7SU8TrEHxCiE+w5g0lAmsjPui&#10;gFP+d8lsOXLm2tZqzJvATYq94XSxutaOa9c4/d/y7ZK6dKvlg+pvUEsBAhQAFAAAAAgAh07iQH7m&#10;5SD3AAAA4QEAABMAAAAAAAAAAQAgAAAAHgQAAFtDb250ZW50X1R5cGVzXS54bWxQSwECFAAKAAAA&#10;AACHTuJAAAAAAAAAAAAAAAAABgAAAAAAAAAAABAAAAAAAwAAX3JlbHMvUEsBAhQAFAAAAAgAh07i&#10;QIoUZjzRAAAAlAEAAAsAAAAAAAAAAQAgAAAAJAMAAF9yZWxzLy5yZWxzUEsBAhQACgAAAAAAh07i&#10;QAAAAAAAAAAAAAAAAAQAAAAAAAAAAAAQAAAAAAAAAGRycy9QSwECFAAUAAAACACHTuJA+7SkFdkA&#10;AAAMAQAADwAAAAAAAAABACAAAAAiAAAAZHJzL2Rvd25yZXYueG1sUEsBAhQAFAAAAAgAh07iQGxL&#10;ru2sAQAAXwMAAA4AAAAAAAAAAQAgAAAAKAEAAGRycy9lMm9Eb2MueG1sUEsFBgAAAAAGAAYAWQEA&#10;AEYFAAAAAA==&#10;">
+                <v:fill on="f" focussize="0,0"/>
+                <v:stroke on="f"/>
+                <v:imagedata o:title=""/>
+                <o:lock v:ext="edit" aspectratio="f"/>
+                <v:textbox style="mso-fit-shape-to-text:t;">
+                  <w:txbxContent>
+                    <w:p>
+                      <w:pPr>
+                        <w:spacing w:after="0" w:line="480" w:lineRule="auto"/>
+                        <w:rPr>
+                          <w:rFonts w:hint="default" w:ascii="Arial" w:hAnsi="Arial" w:cs="Arial"/>
+                          <w:color w:val="636464" w:themeColor="text2"/>
+                          <w:kern w:val="24"/>
+                          <w:sz w:val="20"/>
+                          <w:szCs w:val="20"/>
+                          <w:lang w:val="en-GB"/>
+                          <w14:textFill>
+                            <w14:solidFill>
+                              <w14:schemeClr w14:val="tx2"/>
+                            </w14:solidFill>
+                          </w14:textFill>
+                        </w:rPr>
+                      </w:pPr>
+                      <w:r>
+                        <w:rPr>
+                          <w:rFonts w:hint="default" w:ascii="Arial" w:hAnsi="Arial" w:cs="Arial"/>
+                          <w:color w:val="636464" w:themeColor="text2"/>
+                          <w:kern w:val="24"/>
+                          <w:sz w:val="20"/>
+                          <w:szCs w:val="20"/>
+                          <w:lang w:val="en-GB"/>
+                          <w14:textFill>
+                            <w14:solidFill>
+                              <w14:schemeClr w14:val="tx2"/>
+                            </w14:solidFill>
+                          </w14:textFill>
+                        </w:rPr>
+                        <w:t>{% for skill in skills %}</w:t>
                       </w:r>
                     </w:p>
                     <w:p>
@@ -2722,14 +2672,12 @@
                           <w:ilvl w:val="0"/>
                           <w:numId w:val="2"/>
                         </w:numPr>
+                        <w:spacing w:after="0" w:line="480" w:lineRule="auto"/>
                         <w:ind w:left="420" w:leftChars="0" w:hanging="420" w:firstLineChars="0"/>
                         <w:rPr>
                           <w:rFonts w:hint="default" w:ascii="Arial" w:hAnsi="Arial" w:cs="Arial"/>
-                          <w:b w:val="0"/>
-                          <w:bCs w:val="0"/>
-                          <w:i w:val="0"/>
-                          <w:iCs w:val="0"/>
-                          <w:color w:val="636464" w:themeColor="text2"/>
+                          <w:color w:val="636464" w:themeColor="text2"/>
+                          <w:kern w:val="24"/>
                           <w:sz w:val="20"/>
                           <w:szCs w:val="20"/>
                           <w:lang w:val="en-GB"/>
@@ -2743,11 +2691,8 @@
                       <w:r>
                         <w:rPr>
                           <w:rFonts w:hint="default" w:ascii="Arial" w:hAnsi="Arial" w:cs="Arial"/>
-                          <w:b w:val="0"/>
-                          <w:bCs w:val="0"/>
-                          <w:i w:val="0"/>
-                          <w:iCs w:val="0"/>
-                          <w:color w:val="636464" w:themeColor="text2"/>
+                          <w:color w:val="636464" w:themeColor="text2"/>
+                          <w:kern w:val="24"/>
                           <w:sz w:val="20"/>
                           <w:szCs w:val="20"/>
                           <w:lang w:val="en-GB"/>
@@ -2757,163 +2702,8 @@
                             </w14:solidFill>
                           </w14:textFill>
                         </w:rPr>
-                        <w:t>{{ duty }}</w:t>
+                        <w:t>{{ skill|capitalize }} {% endfor %}</w:t>
                       </w:r>
-                    </w:p>
-                    <w:p>
-                      <w:pPr>
-                        <w:numPr>
-                          <w:numId w:val="0"/>
-                        </w:numPr>
-                        <w:ind w:leftChars="0"/>
-                        <w:rPr>
-                          <w:rFonts w:hint="default" w:ascii="Arial" w:hAnsi="Arial" w:cs="Arial"/>
-                          <w:b w:val="0"/>
-                          <w:bCs w:val="0"/>
-                          <w:i w:val="0"/>
-                          <w:iCs w:val="0"/>
-                          <w:color w:val="636464" w:themeColor="text2"/>
-                          <w:sz w:val="20"/>
-                          <w:szCs w:val="20"/>
-                          <w:lang w:val="en-GB"/>
-                          <w14:textFill>
-                            <w14:solidFill>
-                              <w14:schemeClr w14:val="tx2"/>
-                            </w14:solidFill>
-                          </w14:textFill>
-                        </w:rPr>
-                      </w:pPr>
-                      <w:r>
-                        <w:rPr>
-                          <w:rFonts w:hint="default" w:ascii="Arial" w:hAnsi="Arial" w:cs="Arial"/>
-                          <w:b w:val="0"/>
-                          <w:bCs w:val="0"/>
-                          <w:i w:val="0"/>
-                          <w:iCs w:val="0"/>
-                          <w:color w:val="636464" w:themeColor="text2"/>
-                          <w:sz w:val="20"/>
-                          <w:szCs w:val="20"/>
-                          <w:lang w:val="en-GB"/>
-                          <w14:textFill>
-                            <w14:solidFill>
-                              <w14:schemeClr w14:val="tx2"/>
-                            </w14:solidFill>
-                          </w14:textFill>
-                        </w:rPr>
-                        <w:t>{% endfor %}</w:t>
-                      </w:r>
-                    </w:p>
-                    <w:p>
-                      <w:pPr>
-                        <w:numPr>
-                          <w:numId w:val="0"/>
-                        </w:numPr>
-                        <w:ind w:leftChars="0"/>
-                        <w:rPr>
-                          <w:rFonts w:hint="default" w:ascii="Arial" w:hAnsi="Arial" w:cs="Arial"/>
-                          <w:b w:val="0"/>
-                          <w:bCs w:val="0"/>
-                          <w:i w:val="0"/>
-                          <w:iCs w:val="0"/>
-                          <w:color w:val="636464" w:themeColor="text2"/>
-                          <w:sz w:val="20"/>
-                          <w:szCs w:val="20"/>
-                          <w:lang w:val="en-GB"/>
-                          <w14:textFill>
-                            <w14:solidFill>
-                              <w14:schemeClr w14:val="tx2"/>
-                            </w14:solidFill>
-                          </w14:textFill>
-                        </w:rPr>
-                      </w:pPr>
-                      <w:r>
-                        <w:rPr>
-                          <w:rFonts w:hint="default" w:ascii="Arial" w:hAnsi="Arial" w:cs="Arial"/>
-                          <w:b w:val="0"/>
-                          <w:bCs w:val="0"/>
-                          <w:i w:val="0"/>
-                          <w:iCs w:val="0"/>
-                          <w:color w:val="636464" w:themeColor="text2"/>
-                          <w:sz w:val="20"/>
-                          <w:szCs w:val="20"/>
-                          <w:lang w:val="en-GB"/>
-                          <w14:textFill>
-                            <w14:solidFill>
-                              <w14:schemeClr w14:val="tx2"/>
-                            </w14:solidFill>
-                          </w14:textFill>
-                        </w:rPr>
-                        <w:t>{% endfor %}</w:t>
-                      </w:r>
-                    </w:p>
-                    <w:p>
-                      <w:pPr>
-                        <w:rPr>
-                          <w:rFonts w:hint="default" w:ascii="Arial" w:hAnsi="Arial" w:cs="Arial"/>
-                          <w:i/>
-                          <w:iCs/>
-                          <w:color w:val="636464" w:themeColor="text2"/>
-                          <w:sz w:val="20"/>
-                          <w:szCs w:val="20"/>
-                          <w:lang w:val="en-GB"/>
-                          <w14:textFill>
-                            <w14:solidFill>
-                              <w14:schemeClr w14:val="tx2"/>
-                            </w14:solidFill>
-                          </w14:textFill>
-                        </w:rPr>
-                      </w:pPr>
-                    </w:p>
-                    <w:p>
-                      <w:pPr>
-                        <w:rPr>
-                          <w:rFonts w:hint="default" w:ascii="Arial" w:hAnsi="Arial" w:cs="Arial"/>
-                          <w:bCs/>
-                          <w:color w:val="636464" w:themeColor="text2"/>
-                          <w:sz w:val="20"/>
-                          <w:szCs w:val="20"/>
-                          <w:lang w:val="en-GB"/>
-                          <w14:textFill>
-                            <w14:solidFill>
-                              <w14:schemeClr w14:val="tx2"/>
-                            </w14:solidFill>
-                          </w14:textFill>
-                        </w:rPr>
-                      </w:pPr>
-                    </w:p>
-                    <w:p>
-                      <w:pPr>
-                        <w:rPr>
-                          <w:rFonts w:hint="default" w:ascii="Arial" w:hAnsi="Arial" w:cs="Arial"/>
-                          <w:bCs/>
-                          <w:color w:val="636464" w:themeColor="text2"/>
-                          <w:sz w:val="20"/>
-                          <w:szCs w:val="20"/>
-                          <w:lang w:val="en-GB"/>
-                          <w14:textFill>
-                            <w14:solidFill>
-                              <w14:schemeClr w14:val="tx2"/>
-                            </w14:solidFill>
-                          </w14:textFill>
-                        </w:rPr>
-                      </w:pPr>
-                    </w:p>
-                    <w:p>
-                      <w:pPr>
-                        <w:rPr>
-                          <w:rFonts w:hint="default" w:ascii="Arial" w:hAnsi="Arial" w:cs="Arial"/>
-                          <w:bCs/>
-                          <w:color w:val="636464" w:themeColor="text2"/>
-                          <w:sz w:val="20"/>
-                          <w:szCs w:val="20"/>
-                          <w:lang w:val="en-GB"/>
-                          <w14:textFill>
-                            <w14:solidFill>
-                              <w14:schemeClr w14:val="tx2"/>
-                            </w14:solidFill>
-                          </w14:textFill>
-                        </w:rPr>
-                      </w:pPr>
                     </w:p>
                   </w:txbxContent>
                 </v:textbox>
@@ -3297,6 +3087,8 @@
       <w:r>
         <w:br w:type="page"/>
       </w:r>
+      <w:bookmarkStart w:id="0" w:name="_GoBack"/>
+      <w:bookmarkEnd w:id="0"/>
     </w:p>
     <w:p/>
     <w:sectPr>
@@ -3403,10 +3195,10 @@
     </w:lvl>
   </w:abstractNum>
   <w:num w:numId="1">
-    <w:abstractNumId w:val="1"/>
+    <w:abstractNumId w:val="0"/>
   </w:num>
   <w:num w:numId="2">
-    <w:abstractNumId w:val="0"/>
+    <w:abstractNumId w:val="1"/>
   </w:num>
 </w:numbering>
 </file>

--- a/resume_templates/resume-template-4.docx
+++ b/resume_templates/resume-template-4.docx
@@ -979,357 +979,6 @@
         <mc:AlternateContent>
           <mc:Choice Requires="wps">
             <w:drawing>
-              <wp:anchor distT="0" distB="0" distL="114300" distR="114300" simplePos="0" relativeHeight="251670528" behindDoc="0" locked="0" layoutInCell="1" allowOverlap="1">
-                <wp:simplePos x="0" y="0"/>
-                <wp:positionH relativeFrom="column">
-                  <wp:posOffset>4086860</wp:posOffset>
-                </wp:positionH>
-                <wp:positionV relativeFrom="paragraph">
-                  <wp:posOffset>3149600</wp:posOffset>
-                </wp:positionV>
-                <wp:extent cx="2442845" cy="768985"/>
-                <wp:effectExtent l="0" t="0" r="0" b="0"/>
-                <wp:wrapNone/>
-                <wp:docPr id="452" name="TextBox 20"/>
-                <wp:cNvGraphicFramePr/>
-                <a:graphic xmlns:a="http://schemas.openxmlformats.org/drawingml/2006/main">
-                  <a:graphicData uri="http://schemas.microsoft.com/office/word/2010/wordprocessingShape">
-                    <wps:wsp>
-                      <wps:cNvSpPr txBox="1"/>
-                      <wps:spPr>
-                        <a:xfrm>
-                          <a:off x="0" y="0"/>
-                          <a:ext cx="2442845" cy="768985"/>
-                        </a:xfrm>
-                        <a:prstGeom prst="rect">
-                          <a:avLst/>
-                        </a:prstGeom>
-                        <a:noFill/>
-                      </wps:spPr>
-                      <wps:txbx>
-                        <w:txbxContent>
-                          <w:p>
-                            <w:pPr>
-                              <w:spacing w:after="0"/>
-                              <w:rPr>
-                                <w:rFonts w:hint="default" w:ascii="Arial" w:hAnsi="Arial" w:cs="Arial"/>
-                                <w:color w:val="636464" w:themeColor="text2"/>
-                                <w:sz w:val="20"/>
-                                <w:szCs w:val="20"/>
-                                <w:lang w:val="en-GB"/>
-                                <w14:textFill>
-                                  <w14:solidFill>
-                                    <w14:schemeClr w14:val="tx2"/>
-                                  </w14:solidFill>
-                                </w14:textFill>
-                              </w:rPr>
-                            </w:pPr>
-                            <w:r>
-                              <w:rPr>
-                                <w:rFonts w:hint="default" w:ascii="Arial" w:hAnsi="Arial" w:cs="Arial"/>
-                                <w:color w:val="636464" w:themeColor="text2"/>
-                                <w:sz w:val="20"/>
-                                <w:szCs w:val="20"/>
-                                <w:lang w:val="en-GB"/>
-                                <w14:textFill>
-                                  <w14:solidFill>
-                                    <w14:schemeClr w14:val="tx2"/>
-                                  </w14:solidFill>
-                                </w14:textFill>
-                              </w:rPr>
-                              <w:t>{{ education.degree|title }}</w:t>
-                            </w:r>
-                          </w:p>
-                          <w:p>
-                            <w:pPr>
-                              <w:spacing w:after="0"/>
-                              <w:rPr>
-                                <w:rFonts w:hint="default" w:ascii="Arial" w:hAnsi="Arial" w:cs="Arial"/>
-                                <w:color w:val="636464" w:themeColor="text2"/>
-                                <w:sz w:val="20"/>
-                                <w:szCs w:val="20"/>
-                                <w:lang w:val="en-GB"/>
-                                <w14:textFill>
-                                  <w14:solidFill>
-                                    <w14:schemeClr w14:val="tx2"/>
-                                  </w14:solidFill>
-                                </w14:textFill>
-                              </w:rPr>
-                            </w:pPr>
-                            <w:r>
-                              <w:rPr>
-                                <w:rFonts w:hint="default" w:ascii="Arial" w:hAnsi="Arial" w:cs="Arial"/>
-                                <w:color w:val="636464" w:themeColor="text2"/>
-                                <w:kern w:val="24"/>
-                                <w:sz w:val="20"/>
-                                <w:szCs w:val="20"/>
-                                <w:lang w:val="en-GB"/>
-                                <w14:textFill>
-                                  <w14:solidFill>
-                                    <w14:schemeClr w14:val="tx2"/>
-                                  </w14:solidFill>
-                                </w14:textFill>
-                              </w:rPr>
-                              <w:t>{{ education.institution|capitalize }}</w:t>
-                            </w:r>
-                            <w:r>
-                              <w:rPr>
-                                <w:rFonts w:ascii="Arial" w:hAnsi="Arial" w:cs="Arial"/>
-                                <w:color w:val="636464" w:themeColor="text2"/>
-                                <w:kern w:val="24"/>
-                                <w:sz w:val="20"/>
-                                <w:szCs w:val="20"/>
-                                <w14:textFill>
-                                  <w14:solidFill>
-                                    <w14:schemeClr w14:val="tx2"/>
-                                  </w14:solidFill>
-                                </w14:textFill>
-                              </w:rPr>
-                              <w:t xml:space="preserve"> // </w:t>
-                            </w:r>
-                            <w:r>
-                              <w:rPr>
-                                <w:rFonts w:hint="default" w:ascii="Arial" w:hAnsi="Arial" w:cs="Arial"/>
-                                <w:color w:val="636464" w:themeColor="text2"/>
-                                <w:kern w:val="24"/>
-                                <w:sz w:val="20"/>
-                                <w:szCs w:val="20"/>
-                                <w:lang w:val="en-GB"/>
-                                <w14:textFill>
-                                  <w14:solidFill>
-                                    <w14:schemeClr w14:val="tx2"/>
-                                  </w14:solidFill>
-                                </w14:textFill>
-                              </w:rPr>
-                              <w:t>{{ education.date }}</w:t>
-                            </w:r>
-                          </w:p>
-                          <w:p>
-                            <w:pPr>
-                              <w:spacing w:after="0"/>
-                              <w:rPr>
-                                <w:rFonts w:hint="default" w:ascii="Arial" w:hAnsi="Arial" w:cs="Arial"/>
-                                <w:color w:val="636464" w:themeColor="text2"/>
-                                <w:sz w:val="20"/>
-                                <w:szCs w:val="20"/>
-                                <w:lang w:val="en-GB"/>
-                                <w14:textFill>
-                                  <w14:solidFill>
-                                    <w14:schemeClr w14:val="tx2"/>
-                                  </w14:solidFill>
-                                </w14:textFill>
-                              </w:rPr>
-                            </w:pPr>
-                            <w:r>
-                              <w:rPr>
-                                <w:rFonts w:ascii="Arial" w:hAnsi="Arial" w:cs="Arial"/>
-                                <w:color w:val="636464" w:themeColor="text2"/>
-                                <w:kern w:val="24"/>
-                                <w:sz w:val="20"/>
-                                <w:szCs w:val="20"/>
-                                <w14:textFill>
-                                  <w14:solidFill>
-                                    <w14:schemeClr w14:val="tx2"/>
-                                  </w14:solidFill>
-                                </w14:textFill>
-                              </w:rPr>
-                              <w:t>GPA</w:t>
-                            </w:r>
-                            <w:r>
-                              <w:rPr>
-                                <w:rFonts w:hint="default" w:ascii="Arial" w:hAnsi="Arial" w:cs="Arial"/>
-                                <w:color w:val="636464" w:themeColor="text2"/>
-                                <w:kern w:val="24"/>
-                                <w:sz w:val="20"/>
-                                <w:szCs w:val="20"/>
-                                <w:lang w:val="en-GB"/>
-                                <w14:textFill>
-                                  <w14:solidFill>
-                                    <w14:schemeClr w14:val="tx2"/>
-                                  </w14:solidFill>
-                                </w14:textFill>
-                              </w:rPr>
-                              <w:t xml:space="preserve"> : {{ education.gpa }}</w:t>
-                            </w:r>
-                          </w:p>
-                        </w:txbxContent>
-                      </wps:txbx>
-                      <wps:bodyPr wrap="square" rtlCol="0">
-                        <a:spAutoFit/>
-                      </wps:bodyPr>
-                    </wps:wsp>
-                  </a:graphicData>
-                </a:graphic>
-              </wp:anchor>
-            </w:drawing>
-          </mc:Choice>
-          <mc:Fallback>
-            <w:pict>
-              <v:shape id="TextBox 20" o:spid="_x0000_s1026" o:spt="202" type="#_x0000_t202" style="position:absolute;left:0pt;margin-left:321.8pt;margin-top:248pt;height:60.55pt;width:192.35pt;z-index:251670528;mso-width-relative:page;mso-height-relative:page;" filled="f" stroked="f" coordsize="21600,21600" o:gfxdata="UEsDBAoAAAAAAIdO4kAAAAAAAAAAAAAAAAAEAAAAZHJzL1BLAwQUAAAACACHTuJAPG+zodkAAAAM&#10;AQAADwAAAGRycy9kb3ducmV2LnhtbE2Py07DMBBF90j8gzVI7KjttoQS4lSIh8SCDSXsp/GQRMR2&#10;FLtN+vdMV7Ac3aM75xbb2fXiSGPsgjegFwoE+TrYzjcGqs/Xmw2ImNBb7IMnAyeKsC0vLwrMbZj8&#10;Bx13qRFc4mOOBtqUhlzKWLfkMC7CQJ6z7zA6THyOjbQjTlzuerlUKpMOO88fWhzoqaX6Z3dwBlKy&#10;j/pUvbj49jW/P0+tqm+xMub6SqsHEInm9AfDWZ/VoWSnfTh4G0VvIFuvMkYNrO8zHnUm1HKzArHn&#10;TN9pkGUh/48ofwFQSwMEFAAAAAgAh07iQHyZqUGrAQAAXgMAAA4AAABkcnMvZTJvRG9jLnhtbK1T&#10;wY7TMBC9I/EPlu803ahdStR0BVTLBQHSLh/gOnZjyfYYj9ukf8/YCS1aLnvg4tgz4zfvvXG2D6Oz&#10;7KwiGvAtv1ssOVNeQmf8seU/nx/fbTjDJHwnLHjV8otC/rB7+2Y7hEbV0IPtVGQE4rEZQsv7lEJT&#10;VSh75QQuIChPSQ3RiUTHeKy6KAZCd7aql8v7aoDYhQhSIVJ0PyX5jBhfAwhaG6n2IE9O+TShRmVF&#10;IknYm4B8V9hqrWT6rjWqxGzLSWkqKzWh/SGv1W4rmmMUoTdypiBeQ+GFJieMp6ZXqL1Igp2i+QfK&#10;GRkBQaeFBFdNQoojpOJu+cKbp14EVbSQ1RiupuP/g5Xfzj8iM13LV+uaMy8cjfxZjekTjKwu/gwB&#10;Gyp7ClSYRorTq8m+5ThSMMsedXT5S4IY5cndy9VdAmOSgvVqVW9Wa84k5d7fbz5s1hmmut0OEdMX&#10;BY7lTcsjTa+YKs5fMU2lf0pyMw+Pxtocv1HJuzQexpnfAboL0R5owC3HXycRFWcx2c9Q3kNGwfDx&#10;lAipNMjXpzszKtleKM5PJM/173Opuv0Wu99QSwMECgAAAAAAh07iQAAAAAAAAAAAAAAAAAYAAABf&#10;cmVscy9QSwMEFAAAAAgAh07iQIoUZjzRAAAAlAEAAAsAAABfcmVscy8ucmVsc6WQwWrDMAyG74O9&#10;g9F9cZrDGKNOL6PQa+kewNiKYxpbRjLZ+vbzDoNl9LajfqHvE//+8JkWtSJLpGxg1/WgMDvyMQcD&#10;75fj0wsoqTZ7u1BGAzcUOIyPD/szLra2I5ljEdUoWQzMtZZXrcXNmKx0VDC3zUScbG0jB12su9qA&#10;euj7Z82/GTBumOrkDfDJD6Aut9LMf9gpOiahqXaOkqZpiu4eVQe2ZY7uyDbhG7lGsxywGvAsGgdq&#10;Wdd+BH1fv/un3tNHPuO61X6HjOuPV2+6HL8AUEsDBBQAAAAIAIdO4kB+5uUg9wAAAOEBAAATAAAA&#10;W0NvbnRlbnRfVHlwZXNdLnhtbJWRQU7DMBBF90jcwfIWJU67QAgl6YK0S0CoHGBkTxKLZGx5TGhv&#10;j5O2G0SRWNoz/78nu9wcxkFMGNg6quQqL6RA0s5Y6ir5vt9lD1JwBDIwOMJKHpHlpr69KfdHjyxS&#10;mriSfYz+USnWPY7AufNIadK6MEJMx9ApD/oDOlTrorhX2lFEilmcO2RdNtjC5xDF9pCuTyYBB5bi&#10;6bQ4syoJ3g9WQ0ymaiLzg5KdCXlKLjvcW893SUOqXwnz5DrgnHtJTxOsQfEKIT7DmDSUCayM+6KA&#10;U/53yWw5cuba1mrMm8BNir3hdLG61o5r1zj93/Ltkrp0q+WD6m9QSwECFAAUAAAACACHTuJAfubl&#10;IPcAAADhAQAAEwAAAAAAAAABACAAAAAdBAAAW0NvbnRlbnRfVHlwZXNdLnhtbFBLAQIUAAoAAAAA&#10;AIdO4kAAAAAAAAAAAAAAAAAGAAAAAAAAAAAAEAAAAP8CAABfcmVscy9QSwECFAAUAAAACACHTuJA&#10;ihRmPNEAAACUAQAACwAAAAAAAAABACAAAAAjAwAAX3JlbHMvLnJlbHNQSwECFAAKAAAAAACHTuJA&#10;AAAAAAAAAAAAAAAABAAAAAAAAAAAABAAAAAAAAAAZHJzL1BLAQIUABQAAAAIAIdO4kA8b7Oh2QAA&#10;AAwBAAAPAAAAAAAAAAEAIAAAACIAAABkcnMvZG93bnJldi54bWxQSwECFAAUAAAACACHTuJAfJmp&#10;QasBAABeAwAADgAAAAAAAAABACAAAAAoAQAAZHJzL2Uyb0RvYy54bWxQSwUGAAAAAAYABgBZAQAA&#10;RQUAAAAA&#10;">
-                <v:fill on="f" focussize="0,0"/>
-                <v:stroke on="f"/>
-                <v:imagedata o:title=""/>
-                <o:lock v:ext="edit" aspectratio="f"/>
-                <v:textbox style="mso-fit-shape-to-text:t;">
-                  <w:txbxContent>
-                    <w:p>
-                      <w:pPr>
-                        <w:spacing w:after="0"/>
-                        <w:rPr>
-                          <w:rFonts w:hint="default" w:ascii="Arial" w:hAnsi="Arial" w:cs="Arial"/>
-                          <w:color w:val="636464" w:themeColor="text2"/>
-                          <w:sz w:val="20"/>
-                          <w:szCs w:val="20"/>
-                          <w:lang w:val="en-GB"/>
-                          <w14:textFill>
-                            <w14:solidFill>
-                              <w14:schemeClr w14:val="tx2"/>
-                            </w14:solidFill>
-                          </w14:textFill>
-                        </w:rPr>
-                      </w:pPr>
-                      <w:r>
-                        <w:rPr>
-                          <w:rFonts w:hint="default" w:ascii="Arial" w:hAnsi="Arial" w:cs="Arial"/>
-                          <w:color w:val="636464" w:themeColor="text2"/>
-                          <w:sz w:val="20"/>
-                          <w:szCs w:val="20"/>
-                          <w:lang w:val="en-GB"/>
-                          <w14:textFill>
-                            <w14:solidFill>
-                              <w14:schemeClr w14:val="tx2"/>
-                            </w14:solidFill>
-                          </w14:textFill>
-                        </w:rPr>
-                        <w:t>{{ education.degree|title }}</w:t>
-                      </w:r>
-                    </w:p>
-                    <w:p>
-                      <w:pPr>
-                        <w:spacing w:after="0"/>
-                        <w:rPr>
-                          <w:rFonts w:hint="default" w:ascii="Arial" w:hAnsi="Arial" w:cs="Arial"/>
-                          <w:color w:val="636464" w:themeColor="text2"/>
-                          <w:sz w:val="20"/>
-                          <w:szCs w:val="20"/>
-                          <w:lang w:val="en-GB"/>
-                          <w14:textFill>
-                            <w14:solidFill>
-                              <w14:schemeClr w14:val="tx2"/>
-                            </w14:solidFill>
-                          </w14:textFill>
-                        </w:rPr>
-                      </w:pPr>
-                      <w:r>
-                        <w:rPr>
-                          <w:rFonts w:hint="default" w:ascii="Arial" w:hAnsi="Arial" w:cs="Arial"/>
-                          <w:color w:val="636464" w:themeColor="text2"/>
-                          <w:kern w:val="24"/>
-                          <w:sz w:val="20"/>
-                          <w:szCs w:val="20"/>
-                          <w:lang w:val="en-GB"/>
-                          <w14:textFill>
-                            <w14:solidFill>
-                              <w14:schemeClr w14:val="tx2"/>
-                            </w14:solidFill>
-                          </w14:textFill>
-                        </w:rPr>
-                        <w:t>{{ education.institution|capitalize }}</w:t>
-                      </w:r>
-                      <w:r>
-                        <w:rPr>
-                          <w:rFonts w:ascii="Arial" w:hAnsi="Arial" w:cs="Arial"/>
-                          <w:color w:val="636464" w:themeColor="text2"/>
-                          <w:kern w:val="24"/>
-                          <w:sz w:val="20"/>
-                          <w:szCs w:val="20"/>
-                          <w14:textFill>
-                            <w14:solidFill>
-                              <w14:schemeClr w14:val="tx2"/>
-                            </w14:solidFill>
-                          </w14:textFill>
-                        </w:rPr>
-                        <w:t xml:space="preserve"> // </w:t>
-                      </w:r>
-                      <w:r>
-                        <w:rPr>
-                          <w:rFonts w:hint="default" w:ascii="Arial" w:hAnsi="Arial" w:cs="Arial"/>
-                          <w:color w:val="636464" w:themeColor="text2"/>
-                          <w:kern w:val="24"/>
-                          <w:sz w:val="20"/>
-                          <w:szCs w:val="20"/>
-                          <w:lang w:val="en-GB"/>
-                          <w14:textFill>
-                            <w14:solidFill>
-                              <w14:schemeClr w14:val="tx2"/>
-                            </w14:solidFill>
-                          </w14:textFill>
-                        </w:rPr>
-                        <w:t>{{ education.date }}</w:t>
-                      </w:r>
-                    </w:p>
-                    <w:p>
-                      <w:pPr>
-                        <w:spacing w:after="0"/>
-                        <w:rPr>
-                          <w:rFonts w:hint="default" w:ascii="Arial" w:hAnsi="Arial" w:cs="Arial"/>
-                          <w:color w:val="636464" w:themeColor="text2"/>
-                          <w:sz w:val="20"/>
-                          <w:szCs w:val="20"/>
-                          <w:lang w:val="en-GB"/>
-                          <w14:textFill>
-                            <w14:solidFill>
-                              <w14:schemeClr w14:val="tx2"/>
-                            </w14:solidFill>
-                          </w14:textFill>
-                        </w:rPr>
-                      </w:pPr>
-                      <w:r>
-                        <w:rPr>
-                          <w:rFonts w:ascii="Arial" w:hAnsi="Arial" w:cs="Arial"/>
-                          <w:color w:val="636464" w:themeColor="text2"/>
-                          <w:kern w:val="24"/>
-                          <w:sz w:val="20"/>
-                          <w:szCs w:val="20"/>
-                          <w14:textFill>
-                            <w14:solidFill>
-                              <w14:schemeClr w14:val="tx2"/>
-                            </w14:solidFill>
-                          </w14:textFill>
-                        </w:rPr>
-                        <w:t>GPA</w:t>
-                      </w:r>
-                      <w:r>
-                        <w:rPr>
-                          <w:rFonts w:hint="default" w:ascii="Arial" w:hAnsi="Arial" w:cs="Arial"/>
-                          <w:color w:val="636464" w:themeColor="text2"/>
-                          <w:kern w:val="24"/>
-                          <w:sz w:val="20"/>
-                          <w:szCs w:val="20"/>
-                          <w:lang w:val="en-GB"/>
-                          <w14:textFill>
-                            <w14:solidFill>
-                              <w14:schemeClr w14:val="tx2"/>
-                            </w14:solidFill>
-                          </w14:textFill>
-                        </w:rPr>
-                        <w:t xml:space="preserve"> : {{ education.gpa }}</w:t>
-                      </w:r>
-                    </w:p>
-                  </w:txbxContent>
-                </v:textbox>
-              </v:shape>
-            </w:pict>
-          </mc:Fallback>
-        </mc:AlternateContent>
-      </w:r>
-      <w:r>
-        <w:rPr>
-          <w:lang w:eastAsia="en-US"/>
-        </w:rPr>
-        <mc:AlternateContent>
-          <mc:Choice Requires="wps">
-            <w:drawing>
               <wp:anchor distT="0" distB="0" distL="114300" distR="114300" simplePos="0" relativeHeight="251669504" behindDoc="0" locked="0" layoutInCell="1" allowOverlap="1">
                 <wp:simplePos x="0" y="0"/>
                 <wp:positionH relativeFrom="column">
@@ -1892,6 +1541,566 @@
     <w:p>
       <w:r>
         <w:rPr>
+          <w:lang w:eastAsia="en-US"/>
+        </w:rPr>
+        <mc:AlternateContent>
+          <mc:Choice Requires="wps">
+            <w:drawing>
+              <wp:anchor distT="0" distB="0" distL="114300" distR="114300" simplePos="0" relativeHeight="251670528" behindDoc="0" locked="0" layoutInCell="1" allowOverlap="1">
+                <wp:simplePos x="0" y="0"/>
+                <wp:positionH relativeFrom="column">
+                  <wp:posOffset>4086860</wp:posOffset>
+                </wp:positionH>
+                <wp:positionV relativeFrom="paragraph">
+                  <wp:posOffset>2749550</wp:posOffset>
+                </wp:positionV>
+                <wp:extent cx="2442845" cy="768985"/>
+                <wp:effectExtent l="0" t="0" r="0" b="0"/>
+                <wp:wrapNone/>
+                <wp:docPr id="452" name="TextBox 20"/>
+                <wp:cNvGraphicFramePr/>
+                <a:graphic xmlns:a="http://schemas.openxmlformats.org/drawingml/2006/main">
+                  <a:graphicData uri="http://schemas.microsoft.com/office/word/2010/wordprocessingShape">
+                    <wps:wsp>
+                      <wps:cNvSpPr txBox="1"/>
+                      <wps:spPr>
+                        <a:xfrm>
+                          <a:off x="0" y="0"/>
+                          <a:ext cx="2442845" cy="768985"/>
+                        </a:xfrm>
+                        <a:prstGeom prst="rect">
+                          <a:avLst/>
+                        </a:prstGeom>
+                        <a:noFill/>
+                      </wps:spPr>
+                      <wps:txbx>
+                        <w:txbxContent>
+                          <w:p>
+                            <w:pPr>
+                              <w:spacing w:after="0"/>
+                              <w:rPr>
+                                <w:rFonts w:hint="default" w:ascii="Arial" w:hAnsi="Arial" w:cs="Arial"/>
+                                <w:color w:val="636464" w:themeColor="text2"/>
+                                <w:sz w:val="20"/>
+                                <w:szCs w:val="20"/>
+                                <w:lang w:val="en-GB"/>
+                                <w14:textFill>
+                                  <w14:solidFill>
+                                    <w14:schemeClr w14:val="tx2"/>
+                                  </w14:solidFill>
+                                </w14:textFill>
+                              </w:rPr>
+                            </w:pPr>
+                            <w:r>
+                              <w:rPr>
+                                <w:rFonts w:hint="default" w:ascii="Arial" w:hAnsi="Arial" w:cs="Arial"/>
+                                <w:color w:val="636464" w:themeColor="text2"/>
+                                <w:sz w:val="20"/>
+                                <w:szCs w:val="20"/>
+                                <w:lang w:val="en-GB"/>
+                                <w14:textFill>
+                                  <w14:solidFill>
+                                    <w14:schemeClr w14:val="tx2"/>
+                                  </w14:solidFill>
+                                </w14:textFill>
+                              </w:rPr>
+                              <w:t>{{ education.degree|title }}</w:t>
+                            </w:r>
+                          </w:p>
+                          <w:p>
+                            <w:pPr>
+                              <w:spacing w:after="0"/>
+                              <w:rPr>
+                                <w:rFonts w:hint="default" w:ascii="Arial" w:hAnsi="Arial" w:cs="Arial"/>
+                                <w:color w:val="636464" w:themeColor="text2"/>
+                                <w:sz w:val="20"/>
+                                <w:szCs w:val="20"/>
+                                <w:lang w:val="en-GB"/>
+                                <w14:textFill>
+                                  <w14:solidFill>
+                                    <w14:schemeClr w14:val="tx2"/>
+                                  </w14:solidFill>
+                                </w14:textFill>
+                              </w:rPr>
+                            </w:pPr>
+                            <w:r>
+                              <w:rPr>
+                                <w:rFonts w:hint="default" w:ascii="Arial" w:hAnsi="Arial" w:cs="Arial"/>
+                                <w:color w:val="636464" w:themeColor="text2"/>
+                                <w:kern w:val="24"/>
+                                <w:sz w:val="20"/>
+                                <w:szCs w:val="20"/>
+                                <w:lang w:val="en-GB"/>
+                                <w14:textFill>
+                                  <w14:solidFill>
+                                    <w14:schemeClr w14:val="tx2"/>
+                                  </w14:solidFill>
+                                </w14:textFill>
+                              </w:rPr>
+                              <w:t>{{ education.institution|capitalize }}</w:t>
+                            </w:r>
+                            <w:r>
+                              <w:rPr>
+                                <w:rFonts w:ascii="Arial" w:hAnsi="Arial" w:cs="Arial"/>
+                                <w:color w:val="636464" w:themeColor="text2"/>
+                                <w:kern w:val="24"/>
+                                <w:sz w:val="20"/>
+                                <w:szCs w:val="20"/>
+                                <w14:textFill>
+                                  <w14:solidFill>
+                                    <w14:schemeClr w14:val="tx2"/>
+                                  </w14:solidFill>
+                                </w14:textFill>
+                              </w:rPr>
+                              <w:t xml:space="preserve"> // </w:t>
+                            </w:r>
+                            <w:r>
+                              <w:rPr>
+                                <w:rFonts w:hint="default" w:ascii="Arial" w:hAnsi="Arial" w:cs="Arial"/>
+                                <w:color w:val="636464" w:themeColor="text2"/>
+                                <w:kern w:val="24"/>
+                                <w:sz w:val="20"/>
+                                <w:szCs w:val="20"/>
+                                <w:lang w:val="en-GB"/>
+                                <w14:textFill>
+                                  <w14:solidFill>
+                                    <w14:schemeClr w14:val="tx2"/>
+                                  </w14:solidFill>
+                                </w14:textFill>
+                              </w:rPr>
+                              <w:t>{{ education.date }}</w:t>
+                            </w:r>
+                          </w:p>
+                          <w:p>
+                            <w:pPr>
+                              <w:spacing w:after="0"/>
+                              <w:rPr>
+                                <w:rFonts w:hint="default" w:ascii="Arial" w:hAnsi="Arial" w:cs="Arial"/>
+                                <w:color w:val="636464" w:themeColor="text2"/>
+                                <w:sz w:val="20"/>
+                                <w:szCs w:val="20"/>
+                                <w:lang w:val="en-GB"/>
+                                <w14:textFill>
+                                  <w14:solidFill>
+                                    <w14:schemeClr w14:val="tx2"/>
+                                  </w14:solidFill>
+                                </w14:textFill>
+                              </w:rPr>
+                            </w:pPr>
+                            <w:r>
+                              <w:rPr>
+                                <w:rFonts w:ascii="Arial" w:hAnsi="Arial" w:cs="Arial"/>
+                                <w:color w:val="636464" w:themeColor="text2"/>
+                                <w:kern w:val="24"/>
+                                <w:sz w:val="20"/>
+                                <w:szCs w:val="20"/>
+                                <w14:textFill>
+                                  <w14:solidFill>
+                                    <w14:schemeClr w14:val="tx2"/>
+                                  </w14:solidFill>
+                                </w14:textFill>
+                              </w:rPr>
+                              <w:t>GPA</w:t>
+                            </w:r>
+                            <w:r>
+                              <w:rPr>
+                                <w:rFonts w:hint="default" w:ascii="Arial" w:hAnsi="Arial" w:cs="Arial"/>
+                                <w:color w:val="636464" w:themeColor="text2"/>
+                                <w:kern w:val="24"/>
+                                <w:sz w:val="20"/>
+                                <w:szCs w:val="20"/>
+                                <w:lang w:val="en-GB"/>
+                                <w14:textFill>
+                                  <w14:solidFill>
+                                    <w14:schemeClr w14:val="tx2"/>
+                                  </w14:solidFill>
+                                </w14:textFill>
+                              </w:rPr>
+                              <w:t xml:space="preserve"> : {{ education.gpa }}</w:t>
+                            </w:r>
+                          </w:p>
+                        </w:txbxContent>
+                      </wps:txbx>
+                      <wps:bodyPr wrap="square" rtlCol="0">
+                        <a:spAutoFit/>
+                      </wps:bodyPr>
+                    </wps:wsp>
+                  </a:graphicData>
+                </a:graphic>
+              </wp:anchor>
+            </w:drawing>
+          </mc:Choice>
+          <mc:Fallback>
+            <w:pict>
+              <v:shape id="TextBox 20" o:spid="_x0000_s1026" o:spt="202" type="#_x0000_t202" style="position:absolute;left:0pt;margin-left:321.8pt;margin-top:216.5pt;height:60.55pt;width:192.35pt;z-index:251670528;mso-width-relative:page;mso-height-relative:page;" filled="f" stroked="f" coordsize="21600,21600" o:gfxdata="UEsDBAoAAAAAAIdO4kAAAAAAAAAAAAAAAAAEAAAAZHJzL1BLAwQUAAAACACHTuJAcQvMddkAAAAM&#10;AQAADwAAAGRycy9kb3ducmV2LnhtbE2Py2rDMBBF94X+g5hCd43k+EFwPQ6lD+iimybuXrEmlokl&#10;GUuJnb+vsmqXwxzuPbfaLmZgF5p87yxCshLAyLZO9bZDaPYfTxtgPkir5OAsIVzJw7a+v6tkqdxs&#10;v+myCx2LIdaXEkGHMJac+1aTkX7lRrLxd3STkSGeU8fVJOcYbga+FqLgRvY2Nmg50qum9rQ7G4QQ&#10;1Etybd6N//xZvt5mLdpcNoiPD4l4BhZoCX8w3PSjOtTR6eDOVnk2IBRZWkQUIUvTOOpGiPUmBXZA&#10;yPMsAV5X/P+I+hdQSwMEFAAAAAgAh07iQHyZqUGrAQAAXgMAAA4AAABkcnMvZTJvRG9jLnhtbK1T&#10;wY7TMBC9I/EPlu803ahdStR0BVTLBQHSLh/gOnZjyfYYj9ukf8/YCS1aLnvg4tgz4zfvvXG2D6Oz&#10;7KwiGvAtv1ssOVNeQmf8seU/nx/fbTjDJHwnLHjV8otC/rB7+2Y7hEbV0IPtVGQE4rEZQsv7lEJT&#10;VSh75QQuIChPSQ3RiUTHeKy6KAZCd7aql8v7aoDYhQhSIVJ0PyX5jBhfAwhaG6n2IE9O+TShRmVF&#10;IknYm4B8V9hqrWT6rjWqxGzLSWkqKzWh/SGv1W4rmmMUoTdypiBeQ+GFJieMp6ZXqL1Igp2i+QfK&#10;GRkBQaeFBFdNQoojpOJu+cKbp14EVbSQ1RiupuP/g5Xfzj8iM13LV+uaMy8cjfxZjekTjKwu/gwB&#10;Gyp7ClSYRorTq8m+5ThSMMsedXT5S4IY5cndy9VdAmOSgvVqVW9Wa84k5d7fbz5s1hmmut0OEdMX&#10;BY7lTcsjTa+YKs5fMU2lf0pyMw+Pxtocv1HJuzQexpnfAboL0R5owC3HXycRFWcx2c9Q3kNGwfDx&#10;lAipNMjXpzszKtleKM5PJM/173Opuv0Wu99QSwMECgAAAAAAh07iQAAAAAAAAAAAAAAAAAYAAABf&#10;cmVscy9QSwMEFAAAAAgAh07iQIoUZjzRAAAAlAEAAAsAAABfcmVscy8ucmVsc6WQwWrDMAyG74O9&#10;g9F9cZrDGKNOL6PQa+kewNiKYxpbRjLZ+vbzDoNl9LajfqHvE//+8JkWtSJLpGxg1/WgMDvyMQcD&#10;75fj0wsoqTZ7u1BGAzcUOIyPD/szLra2I5ljEdUoWQzMtZZXrcXNmKx0VDC3zUScbG0jB12su9qA&#10;euj7Z82/GTBumOrkDfDJD6Aut9LMf9gpOiahqXaOkqZpiu4eVQe2ZY7uyDbhG7lGsxywGvAsGgdq&#10;Wdd+BH1fv/un3tNHPuO61X6HjOuPV2+6HL8AUEsDBBQAAAAIAIdO4kB+5uUg9wAAAOEBAAATAAAA&#10;W0NvbnRlbnRfVHlwZXNdLnhtbJWRQU7DMBBF90jcwfIWJU67QAgl6YK0S0CoHGBkTxKLZGx5TGhv&#10;j5O2G0SRWNoz/78nu9wcxkFMGNg6quQqL6RA0s5Y6ir5vt9lD1JwBDIwOMJKHpHlpr69KfdHjyxS&#10;mriSfYz+USnWPY7AufNIadK6MEJMx9ApD/oDOlTrorhX2lFEilmcO2RdNtjC5xDF9pCuTyYBB5bi&#10;6bQ4syoJ3g9WQ0ymaiLzg5KdCXlKLjvcW893SUOqXwnz5DrgnHtJTxOsQfEKIT7DmDSUCayM+6KA&#10;U/53yWw5cuba1mrMm8BNir3hdLG61o5r1zj93/Ltkrp0q+WD6m9QSwECFAAUAAAACACHTuJAfubl&#10;IPcAAADhAQAAEwAAAAAAAAABACAAAAAdBAAAW0NvbnRlbnRfVHlwZXNdLnhtbFBLAQIUAAoAAAAA&#10;AIdO4kAAAAAAAAAAAAAAAAAGAAAAAAAAAAAAEAAAAP8CAABfcmVscy9QSwECFAAUAAAACACHTuJA&#10;ihRmPNEAAACUAQAACwAAAAAAAAABACAAAAAjAwAAX3JlbHMvLnJlbHNQSwECFAAKAAAAAACHTuJA&#10;AAAAAAAAAAAAAAAABAAAAAAAAAAAABAAAAAAAAAAZHJzL1BLAQIUABQAAAAIAIdO4kBxC8x12QAA&#10;AAwBAAAPAAAAAAAAAAEAIAAAACIAAABkcnMvZG93bnJldi54bWxQSwECFAAUAAAACACHTuJAfJmp&#10;QasBAABeAwAADgAAAAAAAAABACAAAAAoAQAAZHJzL2Uyb0RvYy54bWxQSwUGAAAAAAYABgBZAQAA&#10;RQUAAAAA&#10;">
+                <v:fill on="f" focussize="0,0"/>
+                <v:stroke on="f"/>
+                <v:imagedata o:title=""/>
+                <o:lock v:ext="edit" aspectratio="f"/>
+                <v:textbox style="mso-fit-shape-to-text:t;">
+                  <w:txbxContent>
+                    <w:p>
+                      <w:pPr>
+                        <w:spacing w:after="0"/>
+                        <w:rPr>
+                          <w:rFonts w:hint="default" w:ascii="Arial" w:hAnsi="Arial" w:cs="Arial"/>
+                          <w:color w:val="636464" w:themeColor="text2"/>
+                          <w:sz w:val="20"/>
+                          <w:szCs w:val="20"/>
+                          <w:lang w:val="en-GB"/>
+                          <w14:textFill>
+                            <w14:solidFill>
+                              <w14:schemeClr w14:val="tx2"/>
+                            </w14:solidFill>
+                          </w14:textFill>
+                        </w:rPr>
+                      </w:pPr>
+                      <w:r>
+                        <w:rPr>
+                          <w:rFonts w:hint="default" w:ascii="Arial" w:hAnsi="Arial" w:cs="Arial"/>
+                          <w:color w:val="636464" w:themeColor="text2"/>
+                          <w:sz w:val="20"/>
+                          <w:szCs w:val="20"/>
+                          <w:lang w:val="en-GB"/>
+                          <w14:textFill>
+                            <w14:solidFill>
+                              <w14:schemeClr w14:val="tx2"/>
+                            </w14:solidFill>
+                          </w14:textFill>
+                        </w:rPr>
+                        <w:t>{{ education.degree|title }}</w:t>
+                      </w:r>
+                    </w:p>
+                    <w:p>
+                      <w:pPr>
+                        <w:spacing w:after="0"/>
+                        <w:rPr>
+                          <w:rFonts w:hint="default" w:ascii="Arial" w:hAnsi="Arial" w:cs="Arial"/>
+                          <w:color w:val="636464" w:themeColor="text2"/>
+                          <w:sz w:val="20"/>
+                          <w:szCs w:val="20"/>
+                          <w:lang w:val="en-GB"/>
+                          <w14:textFill>
+                            <w14:solidFill>
+                              <w14:schemeClr w14:val="tx2"/>
+                            </w14:solidFill>
+                          </w14:textFill>
+                        </w:rPr>
+                      </w:pPr>
+                      <w:r>
+                        <w:rPr>
+                          <w:rFonts w:hint="default" w:ascii="Arial" w:hAnsi="Arial" w:cs="Arial"/>
+                          <w:color w:val="636464" w:themeColor="text2"/>
+                          <w:kern w:val="24"/>
+                          <w:sz w:val="20"/>
+                          <w:szCs w:val="20"/>
+                          <w:lang w:val="en-GB"/>
+                          <w14:textFill>
+                            <w14:solidFill>
+                              <w14:schemeClr w14:val="tx2"/>
+                            </w14:solidFill>
+                          </w14:textFill>
+                        </w:rPr>
+                        <w:t>{{ education.institution|capitalize }}</w:t>
+                      </w:r>
+                      <w:r>
+                        <w:rPr>
+                          <w:rFonts w:ascii="Arial" w:hAnsi="Arial" w:cs="Arial"/>
+                          <w:color w:val="636464" w:themeColor="text2"/>
+                          <w:kern w:val="24"/>
+                          <w:sz w:val="20"/>
+                          <w:szCs w:val="20"/>
+                          <w14:textFill>
+                            <w14:solidFill>
+                              <w14:schemeClr w14:val="tx2"/>
+                            </w14:solidFill>
+                          </w14:textFill>
+                        </w:rPr>
+                        <w:t xml:space="preserve"> // </w:t>
+                      </w:r>
+                      <w:r>
+                        <w:rPr>
+                          <w:rFonts w:hint="default" w:ascii="Arial" w:hAnsi="Arial" w:cs="Arial"/>
+                          <w:color w:val="636464" w:themeColor="text2"/>
+                          <w:kern w:val="24"/>
+                          <w:sz w:val="20"/>
+                          <w:szCs w:val="20"/>
+                          <w:lang w:val="en-GB"/>
+                          <w14:textFill>
+                            <w14:solidFill>
+                              <w14:schemeClr w14:val="tx2"/>
+                            </w14:solidFill>
+                          </w14:textFill>
+                        </w:rPr>
+                        <w:t>{{ education.date }}</w:t>
+                      </w:r>
+                    </w:p>
+                    <w:p>
+                      <w:pPr>
+                        <w:spacing w:after="0"/>
+                        <w:rPr>
+                          <w:rFonts w:hint="default" w:ascii="Arial" w:hAnsi="Arial" w:cs="Arial"/>
+                          <w:color w:val="636464" w:themeColor="text2"/>
+                          <w:sz w:val="20"/>
+                          <w:szCs w:val="20"/>
+                          <w:lang w:val="en-GB"/>
+                          <w14:textFill>
+                            <w14:solidFill>
+                              <w14:schemeClr w14:val="tx2"/>
+                            </w14:solidFill>
+                          </w14:textFill>
+                        </w:rPr>
+                      </w:pPr>
+                      <w:r>
+                        <w:rPr>
+                          <w:rFonts w:ascii="Arial" w:hAnsi="Arial" w:cs="Arial"/>
+                          <w:color w:val="636464" w:themeColor="text2"/>
+                          <w:kern w:val="24"/>
+                          <w:sz w:val="20"/>
+                          <w:szCs w:val="20"/>
+                          <w14:textFill>
+                            <w14:solidFill>
+                              <w14:schemeClr w14:val="tx2"/>
+                            </w14:solidFill>
+                          </w14:textFill>
+                        </w:rPr>
+                        <w:t>GPA</w:t>
+                      </w:r>
+                      <w:r>
+                        <w:rPr>
+                          <w:rFonts w:hint="default" w:ascii="Arial" w:hAnsi="Arial" w:cs="Arial"/>
+                          <w:color w:val="636464" w:themeColor="text2"/>
+                          <w:kern w:val="24"/>
+                          <w:sz w:val="20"/>
+                          <w:szCs w:val="20"/>
+                          <w:lang w:val="en-GB"/>
+                          <w14:textFill>
+                            <w14:solidFill>
+                              <w14:schemeClr w14:val="tx2"/>
+                            </w14:solidFill>
+                          </w14:textFill>
+                        </w:rPr>
+                        <w:t xml:space="preserve"> : {{ education.gpa }}</w:t>
+                      </w:r>
+                    </w:p>
+                  </w:txbxContent>
+                </v:textbox>
+              </v:shape>
+            </w:pict>
+          </mc:Fallback>
+        </mc:AlternateContent>
+      </w:r>
+      <w:r>
+        <w:rPr>
+          <w:lang w:eastAsia="en-US"/>
+        </w:rPr>
+        <mc:AlternateContent>
+          <mc:Choice Requires="wps">
+            <w:drawing>
+              <wp:anchor distT="0" distB="0" distL="114300" distR="114300" simplePos="0" relativeHeight="251659264" behindDoc="0" locked="0" layoutInCell="1" allowOverlap="1">
+                <wp:simplePos x="0" y="0"/>
+                <wp:positionH relativeFrom="margin">
+                  <wp:posOffset>4073525</wp:posOffset>
+                </wp:positionH>
+                <wp:positionV relativeFrom="paragraph">
+                  <wp:posOffset>4171315</wp:posOffset>
+                </wp:positionV>
+                <wp:extent cx="1932305" cy="2200275"/>
+                <wp:effectExtent l="0" t="0" r="0" b="0"/>
+                <wp:wrapNone/>
+                <wp:docPr id="456" name="TextBox 10"/>
+                <wp:cNvGraphicFramePr/>
+                <a:graphic xmlns:a="http://schemas.openxmlformats.org/drawingml/2006/main">
+                  <a:graphicData uri="http://schemas.microsoft.com/office/word/2010/wordprocessingShape">
+                    <wps:wsp>
+                      <wps:cNvSpPr txBox="1"/>
+                      <wps:spPr>
+                        <a:xfrm>
+                          <a:off x="0" y="0"/>
+                          <a:ext cx="1932305" cy="2200275"/>
+                        </a:xfrm>
+                        <a:prstGeom prst="rect">
+                          <a:avLst/>
+                        </a:prstGeom>
+                        <a:noFill/>
+                      </wps:spPr>
+                      <wps:txbx>
+                        <w:txbxContent>
+                          <w:p>
+                            <w:pPr>
+                              <w:spacing w:after="0" w:line="480" w:lineRule="auto"/>
+                              <w:rPr>
+                                <w:rFonts w:hint="default" w:ascii="Arial" w:hAnsi="Arial" w:cs="Arial"/>
+                                <w:color w:val="636464" w:themeColor="text2"/>
+                                <w:kern w:val="24"/>
+                                <w:sz w:val="20"/>
+                                <w:szCs w:val="20"/>
+                                <w:lang w:val="en-GB"/>
+                                <w14:textFill>
+                                  <w14:solidFill>
+                                    <w14:schemeClr w14:val="tx2"/>
+                                  </w14:solidFill>
+                                </w14:textFill>
+                              </w:rPr>
+                            </w:pPr>
+                            <w:r>
+                              <w:rPr>
+                                <w:rFonts w:hint="default" w:ascii="Arial" w:hAnsi="Arial" w:cs="Arial"/>
+                                <w:color w:val="636464" w:themeColor="text2"/>
+                                <w:kern w:val="24"/>
+                                <w:sz w:val="20"/>
+                                <w:szCs w:val="20"/>
+                                <w:lang w:val="en-GB"/>
+                                <w14:textFill>
+                                  <w14:solidFill>
+                                    <w14:schemeClr w14:val="tx2"/>
+                                  </w14:solidFill>
+                                </w14:textFill>
+                              </w:rPr>
+                              <w:t>{% for skill in skills %}</w:t>
+                            </w:r>
+                          </w:p>
+                          <w:p>
+                            <w:pPr>
+                              <w:numPr>
+                                <w:ilvl w:val="0"/>
+                                <w:numId w:val="1"/>
+                              </w:numPr>
+                              <w:spacing w:after="0" w:line="480" w:lineRule="auto"/>
+                              <w:ind w:left="420" w:leftChars="0" w:hanging="420" w:firstLineChars="0"/>
+                              <w:rPr>
+                                <w:rFonts w:hint="default" w:ascii="Arial" w:hAnsi="Arial" w:cs="Arial"/>
+                                <w:color w:val="636464" w:themeColor="text2"/>
+                                <w:kern w:val="24"/>
+                                <w:sz w:val="20"/>
+                                <w:szCs w:val="20"/>
+                                <w:lang w:val="en-GB"/>
+                                <w14:textFill>
+                                  <w14:solidFill>
+                                    <w14:schemeClr w14:val="tx2"/>
+                                  </w14:solidFill>
+                                </w14:textFill>
+                              </w:rPr>
+                            </w:pPr>
+                            <w:r>
+                              <w:rPr>
+                                <w:rFonts w:hint="default" w:ascii="Arial" w:hAnsi="Arial" w:cs="Arial"/>
+                                <w:color w:val="636464" w:themeColor="text2"/>
+                                <w:kern w:val="24"/>
+                                <w:sz w:val="20"/>
+                                <w:szCs w:val="20"/>
+                                <w:lang w:val="en-GB"/>
+                                <w14:textFill>
+                                  <w14:solidFill>
+                                    <w14:schemeClr w14:val="tx2"/>
+                                  </w14:solidFill>
+                                </w14:textFill>
+                              </w:rPr>
+                              <w:t>{{ skill|capitalize }} {% endfor %}</w:t>
+                            </w:r>
+                          </w:p>
+                        </w:txbxContent>
+                      </wps:txbx>
+                      <wps:bodyPr wrap="square" rtlCol="0">
+                        <a:spAutoFit/>
+                      </wps:bodyPr>
+                    </wps:wsp>
+                  </a:graphicData>
+                </a:graphic>
+              </wp:anchor>
+            </w:drawing>
+          </mc:Choice>
+          <mc:Fallback>
+            <w:pict>
+              <v:shape id="TextBox 10" o:spid="_x0000_s1026" o:spt="202" type="#_x0000_t202" style="position:absolute;left:0pt;margin-left:320.75pt;margin-top:328.45pt;height:173.25pt;width:152.15pt;mso-position-horizontal-relative:margin;z-index:251659264;mso-width-relative:page;mso-height-relative:page;" filled="f" stroked="f" coordsize="21600,21600" o:gfxdata="UEsDBAoAAAAAAIdO4kAAAAAAAAAAAAAAAAAEAAAAZHJzL1BLAwQUAAAACACHTuJAp+YR9tgAAAAM&#10;AQAADwAAAGRycy9kb3ducmV2LnhtbE2PTU/DMAyG70j8h8hI3FhSaCvWNZ0QHxIHLoxyzxqvrWic&#10;qsnW7t9jTuxmy49eP2+5XdwgTjiF3pOGZKVAIDXe9tRqqL/e7h5BhGjImsETajhjgG11fVWawvqZ&#10;PvG0i63gEAqF0dDFOBZShqZDZ8LKj0h8O/jJmcjr1Eo7mZnD3SDvlcqlMz3xh86M+Nxh87M7Og0x&#10;2qfkXL+68P69fLzMnWoyU2t9e5OoDYiIS/yH4U+f1aFip70/kg1i0JCnScYoD1m+BsHEOs24zJ5R&#10;pR5SkFUpL0tUv1BLAwQUAAAACACHTuJAbEuu7awBAABfAwAADgAAAGRycy9lMm9Eb2MueG1srVNN&#10;b9swDL0X2H8QdF/suEu7GnGKbUF3GdoBbX+AIsuxAEnURCV2/v0o2UuG7tLDLrLEj0e+R3p9P1rD&#10;jiqgBtfw5aLkTDkJrXb7hr++PHz8zBlG4VphwKmGnxTy+82Hq/Xga1VBD6ZVgRGIw3rwDe9j9HVR&#10;oOyVFbgArxw5OwhWRHqGfdEGMRC6NUVVljfFAKH1AaRCJOt2cvIZMbwHELpOS7UFebDKxQk1KCMi&#10;UcJee+Sb3G3XKRmfug5VZKbhxDTmk4rQfZfOYrMW9T4I32s5tyDe08IbTlZoR0XPUFsRBTsE/Q+U&#10;1TIAQhcXEmwxEcmKEItl+Uab5154lbmQ1OjPouP/g5WPx5+B6bbhn1Y3nDlhaeQvaoxfYWTLrM/g&#10;saawZ0+BcSQ7bU3SLdmRjIn22AWbvkSIkZ/UPZ3VJTAmU9LddXVdrjiT5KtoFarbVcIpLuk+YPyu&#10;wLJ0aXig8WVVxfEHxin0T0iq5uBBG5Psl17SLY67cW5wB+2J+h5owg3HXwcRFGchmm+QFyKhoP9y&#10;iISUC6T0KWdGJd1zi/OOpMH+/c5Rl/9i8xtQSwMECgAAAAAAh07iQAAAAAAAAAAAAAAAAAYAAABf&#10;cmVscy9QSwMEFAAAAAgAh07iQIoUZjzRAAAAlAEAAAsAAABfcmVscy8ucmVsc6WQwWrDMAyG74O9&#10;g9F9cZrDGKNOL6PQa+kewNiKYxpbRjLZ+vbzDoNl9LajfqHvE//+8JkWtSJLpGxg1/WgMDvyMQcD&#10;75fj0wsoqTZ7u1BGAzcUOIyPD/szLra2I5ljEdUoWQzMtZZXrcXNmKx0VDC3zUScbG0jB12su9qA&#10;euj7Z82/GTBumOrkDfDJD6Aut9LMf9gpOiahqXaOkqZpiu4eVQe2ZY7uyDbhG7lGsxywGvAsGgdq&#10;Wdd+BH1fv/un3tNHPuO61X6HjOuPV2+6HL8AUEsDBBQAAAAIAIdO4kB+5uUg9wAAAOEBAAATAAAA&#10;W0NvbnRlbnRfVHlwZXNdLnhtbJWRQU7DMBBF90jcwfIWJU67QAgl6YK0S0CoHGBkTxKLZGx5TGhv&#10;j5O2G0SRWNoz/78nu9wcxkFMGNg6quQqL6RA0s5Y6ir5vt9lD1JwBDIwOMJKHpHlpr69KfdHjyxS&#10;mriSfYz+USnWPY7AufNIadK6MEJMx9ApD/oDOlTrorhX2lFEilmcO2RdNtjC5xDF9pCuTyYBB5bi&#10;6bQ4syoJ3g9WQ0ymaiLzg5KdCXlKLjvcW893SUOqXwnz5DrgnHtJTxOsQfEKIT7DmDSUCayM+6KA&#10;U/53yWw5cuba1mrMm8BNir3hdLG61o5r1zj93/Ltkrp0q+WD6m9QSwECFAAUAAAACACHTuJAfubl&#10;IPcAAADhAQAAEwAAAAAAAAABACAAAAAdBAAAW0NvbnRlbnRfVHlwZXNdLnhtbFBLAQIUAAoAAAAA&#10;AIdO4kAAAAAAAAAAAAAAAAAGAAAAAAAAAAAAEAAAAP8CAABfcmVscy9QSwECFAAUAAAACACHTuJA&#10;ihRmPNEAAACUAQAACwAAAAAAAAABACAAAAAjAwAAX3JlbHMvLnJlbHNQSwECFAAKAAAAAACHTuJA&#10;AAAAAAAAAAAAAAAABAAAAAAAAAAAABAAAAAAAAAAZHJzL1BLAQIUABQAAAAIAIdO4kCn5hH22AAA&#10;AAwBAAAPAAAAAAAAAAEAIAAAACIAAABkcnMvZG93bnJldi54bWxQSwECFAAUAAAACACHTuJAbEuu&#10;7awBAABfAwAADgAAAAAAAAABACAAAAAnAQAAZHJzL2Uyb0RvYy54bWxQSwUGAAAAAAYABgBZAQAA&#10;RQUAAAAA&#10;">
+                <v:fill on="f" focussize="0,0"/>
+                <v:stroke on="f"/>
+                <v:imagedata o:title=""/>
+                <o:lock v:ext="edit" aspectratio="f"/>
+                <v:textbox style="mso-fit-shape-to-text:t;">
+                  <w:txbxContent>
+                    <w:p>
+                      <w:pPr>
+                        <w:spacing w:after="0" w:line="480" w:lineRule="auto"/>
+                        <w:rPr>
+                          <w:rFonts w:hint="default" w:ascii="Arial" w:hAnsi="Arial" w:cs="Arial"/>
+                          <w:color w:val="636464" w:themeColor="text2"/>
+                          <w:kern w:val="24"/>
+                          <w:sz w:val="20"/>
+                          <w:szCs w:val="20"/>
+                          <w:lang w:val="en-GB"/>
+                          <w14:textFill>
+                            <w14:solidFill>
+                              <w14:schemeClr w14:val="tx2"/>
+                            </w14:solidFill>
+                          </w14:textFill>
+                        </w:rPr>
+                      </w:pPr>
+                      <w:r>
+                        <w:rPr>
+                          <w:rFonts w:hint="default" w:ascii="Arial" w:hAnsi="Arial" w:cs="Arial"/>
+                          <w:color w:val="636464" w:themeColor="text2"/>
+                          <w:kern w:val="24"/>
+                          <w:sz w:val="20"/>
+                          <w:szCs w:val="20"/>
+                          <w:lang w:val="en-GB"/>
+                          <w14:textFill>
+                            <w14:solidFill>
+                              <w14:schemeClr w14:val="tx2"/>
+                            </w14:solidFill>
+                          </w14:textFill>
+                        </w:rPr>
+                        <w:t>{% for skill in skills %}</w:t>
+                      </w:r>
+                    </w:p>
+                    <w:p>
+                      <w:pPr>
+                        <w:numPr>
+                          <w:ilvl w:val="0"/>
+                          <w:numId w:val="1"/>
+                        </w:numPr>
+                        <w:spacing w:after="0" w:line="480" w:lineRule="auto"/>
+                        <w:ind w:left="420" w:leftChars="0" w:hanging="420" w:firstLineChars="0"/>
+                        <w:rPr>
+                          <w:rFonts w:hint="default" w:ascii="Arial" w:hAnsi="Arial" w:cs="Arial"/>
+                          <w:color w:val="636464" w:themeColor="text2"/>
+                          <w:kern w:val="24"/>
+                          <w:sz w:val="20"/>
+                          <w:szCs w:val="20"/>
+                          <w:lang w:val="en-GB"/>
+                          <w14:textFill>
+                            <w14:solidFill>
+                              <w14:schemeClr w14:val="tx2"/>
+                            </w14:solidFill>
+                          </w14:textFill>
+                        </w:rPr>
+                      </w:pPr>
+                      <w:r>
+                        <w:rPr>
+                          <w:rFonts w:hint="default" w:ascii="Arial" w:hAnsi="Arial" w:cs="Arial"/>
+                          <w:color w:val="636464" w:themeColor="text2"/>
+                          <w:kern w:val="24"/>
+                          <w:sz w:val="20"/>
+                          <w:szCs w:val="20"/>
+                          <w:lang w:val="en-GB"/>
+                          <w14:textFill>
+                            <w14:solidFill>
+                              <w14:schemeClr w14:val="tx2"/>
+                            </w14:solidFill>
+                          </w14:textFill>
+                        </w:rPr>
+                        <w:t>{{ skill|capitalize }} {% endfor %}</w:t>
+                      </w:r>
+                    </w:p>
+                  </w:txbxContent>
+                </v:textbox>
+              </v:shape>
+            </w:pict>
+          </mc:Fallback>
+        </mc:AlternateContent>
+      </w:r>
+      <w:r>
+        <w:rPr>
           <w:sz w:val="22"/>
         </w:rPr>
         <mc:AlternateContent>
@@ -2101,7 +2310,7 @@
                             <w:pPr>
                               <w:numPr>
                                 <w:ilvl w:val="0"/>
-                                <w:numId w:val="1"/>
+                                <w:numId w:val="2"/>
                               </w:numPr>
                               <w:ind w:left="420" w:leftChars="0" w:hanging="420" w:firstLineChars="0"/>
                               <w:rPr>
@@ -2223,7 +2432,7 @@
           </mc:Choice>
           <mc:Fallback>
             <w:pict>
-              <v:shape id="_x0000_s1026" o:spid="_x0000_s1026" o:spt="202" type="#_x0000_t202" style="position:absolute;left:0pt;margin-left:-28.7pt;margin-top:105.9pt;height:146.25pt;width:322.25pt;z-index:251666432;mso-width-relative:page;mso-height-relative:page;" filled="f" stroked="f" coordsize="21600,21600" o:gfxdata="UEsDBAoAAAAAAIdO4kAAAAAAAAAAAAAAAAAEAAAAZHJzL1BLAwQUAAAACACHTuJApf8btN0AAAAL&#10;AQAADwAAAGRycy9kb3ducmV2LnhtbE2Py07DMBBF90j8gzWV2LV2QhM1IU6FIlVICBYt3bBz4mkS&#10;NR6H2H3A12NWZTejObpzbrG+moGdcXK9JQnRQgBDaqzuqZWw/9jMV8CcV6TVYAklfKODdXl/V6hc&#10;2wtt8bzzLQsh5HIlofN+zDl3TYdGuYUdkcLtYCejfFinlutJXUK4GXgsRMqN6il86NSIVYfNcXcy&#10;El6rzbva1rFZ/QzVy9vhefzafyZSPswi8QTM49XfYPjTD+pQBqfankg7NkiYJyIOqIQ4zZbAApFk&#10;y0dgdRjSKANeFvx/h/IXUEsDBBQAAAAIAIdO4kDNie9jQAIAAIMEAAAOAAAAZHJzL2Uyb0RvYy54&#10;bWytVE1v2zAMvQ/YfxB0X+wkdr4Qp8gaZBhQrAXSYmdFlmMDkqhJSuzu14+SkzToduhhF4UUmUe9&#10;R9LLu05JchLWNaALOhyklAjNoWz0oaAvz9svM0qcZ7pkErQo6Ktw9G71+dOyNQsxghpkKSxBEO0W&#10;rSlo7b1ZJInjtVDMDcAIjcEKrGIeXXtISstaRFcyGaXpJGnBlsYCF87h7aYP0jOi/QggVFXDxQb4&#10;UQnte1QrJPNIydWNcXQVX1tVgvvHqnLCE1lQZOrjiUXQ3oczWS3Z4mCZqRt+fgL7yBPecVKs0Vj0&#10;CrVhnpGjbf6CUg234KDyAw4q6YlERZDFMH2nza5mRkQuKLUzV9Hd/4PlP05PljRlQbNpRolmClv+&#10;LDpPvkJHwh0q1Bq3wMSdwVTfYQDn5nLv8DIQ7yqrwi9SIhjP5/lkjCK/FnSczYbTNO+lDsgc41k6&#10;H+XTnBKOGcNZPh2jg6WSNyRjnf8mQJFgFNRiL6PE7PTgfJ96SQmFNWwbKWM/pSZtQSfjPI1/uEYQ&#10;XOqQK+JknGECu55FsHy3786U91C+ImML/dQ4w7cNPuWBOf/ELI4J8sNF8o94VBKwJJwtSmqwv/91&#10;H/KxexilpMWxK6j7dWRWUCK/a+zrfJhlYU6jk+XTETr2NrK/jeijugec7CGurOHRDPleXszKgvqJ&#10;+7YOVTHENMfaBfUX8973y4D7ysV6HZNwMg3zD3pneIDuxV0fPVRN1D3I1GuD/QoOzmbs3HmPwvDf&#10;+jHr7dux+gNQSwMECgAAAAAAh07iQAAAAAAAAAAAAAAAAAYAAABfcmVscy9QSwMEFAAAAAgAh07i&#10;QIoUZjzRAAAAlAEAAAsAAABfcmVscy8ucmVsc6WQwWrDMAyG74O9g9F9cZrDGKNOL6PQa+kewNiK&#10;YxpbRjLZ+vbzDoNl9LajfqHvE//+8JkWtSJLpGxg1/WgMDvyMQcD75fj0wsoqTZ7u1BGAzcUOIyP&#10;D/szLra2I5ljEdUoWQzMtZZXrcXNmKx0VDC3zUScbG0jB12su9qAeuj7Z82/GTBumOrkDfDJD6Au&#10;t9LMf9gpOiahqXaOkqZpiu4eVQe2ZY7uyDbhG7lGsxywGvAsGgdqWdd+BH1fv/un3tNHPuO61X6H&#10;jOuPV2+6HL8AUEsDBBQAAAAIAIdO4kB+5uUg9wAAAOEBAAATAAAAW0NvbnRlbnRfVHlwZXNdLnht&#10;bJWRQU7DMBBF90jcwfIWJU67QAgl6YK0S0CoHGBkTxKLZGx5TGhvj5O2G0SRWNoz/78nu9wcxkFM&#10;GNg6quQqL6RA0s5Y6ir5vt9lD1JwBDIwOMJKHpHlpr69KfdHjyxSmriSfYz+USnWPY7AufNIadK6&#10;MEJMx9ApD/oDOlTrorhX2lFEilmcO2RdNtjC5xDF9pCuTyYBB5bi6bQ4syoJ3g9WQ0ymaiLzg5Kd&#10;CXlKLjvcW893SUOqXwnz5DrgnHtJTxOsQfEKIT7DmDSUCayM+6KAU/53yWw5cuba1mrMm8BNir3h&#10;dLG61o5r1zj93/Ltkrp0q+WD6m9QSwECFAAUAAAACACHTuJAfublIPcAAADhAQAAEwAAAAAAAAAB&#10;ACAAAAC2BAAAW0NvbnRlbnRfVHlwZXNdLnhtbFBLAQIUAAoAAAAAAIdO4kAAAAAAAAAAAAAAAAAG&#10;AAAAAAAAAAAAEAAAAJgDAABfcmVscy9QSwECFAAUAAAACACHTuJAihRmPNEAAACUAQAACwAAAAAA&#10;AAABACAAAAC8AwAAX3JlbHMvLnJlbHNQSwECFAAKAAAAAACHTuJAAAAAAAAAAAAAAAAABAAAAAAA&#10;AAAAABAAAAAAAAAAZHJzL1BLAQIUABQAAAAIAIdO4kCl/xu03QAAAAsBAAAPAAAAAAAAAAEAIAAA&#10;ACIAAABkcnMvZG93bnJldi54bWxQSwECFAAUAAAACACHTuJAzYnvY0ACAACDBAAADgAAAAAAAAAB&#10;ACAAAAAsAQAAZHJzL2Uyb0RvYy54bWxQSwUGAAAAAAYABgBZAQAA3gUAAAAA&#10;">
+              <v:shape id="_x0000_s1026" o:spid="_x0000_s1026" o:spt="202" type="#_x0000_t202" style="position:absolute;left:0pt;margin-left:-28.7pt;margin-top:105.9pt;height:146.25pt;width:322.25pt;z-index:251666432;mso-width-relative:page;mso-height-relative:page;" filled="f" stroked="f" coordsize="21600,21600" o:gfxdata="UEsDBAoAAAAAAIdO4kAAAAAAAAAAAAAAAAAEAAAAZHJzL1BLAwQUAAAACACHTuJATh86p9wAAAAL&#10;AQAADwAAAGRycy9kb3ducmV2LnhtbE2Py07DMBBF90j8gzVI7FrboaFRGqdCkSokBIuWbrpzYjeJ&#10;iMchdh/w9Qwr2M1oju6cW6yvbmBnO4XeowI5F8AsNt702CrYv29mGbAQNRo9eLQKvmyAdXl7U+jc&#10;+Atu7XkXW0YhGHKtoItxzDkPTWedDnM/WqTb0U9OR1qnlptJXyjcDTwR4pE73SN96PRoq842H7uT&#10;U/BSbd70tk5c9j1Uz6/Hp/Fzf0iVur+TYgUs2mv8g+FXn9ShJKfan9AENiiYpcsFoQoSKakDEWm2&#10;lMBqGsTiAXhZ8P8dyh9QSwMEFAAAAAgAh07iQM2J72NAAgAAgwQAAA4AAABkcnMvZTJvRG9jLnht&#10;bK1UTW/bMAy9D9h/EHRf7CR2vhCnyBpkGFCsBdJiZ0WWYwOSqElK7O7Xj5KTNOh26GEXhRSZR71H&#10;0su7TklyEtY1oAs6HKSUCM2hbPShoC/P2y8zSpxnumQStCjoq3D0bvX507I1CzGCGmQpLEEQ7Rat&#10;KWjtvVkkieO1UMwNwAiNwQqsYh5de0hKy1pEVzIZpekkacGWxgIXzuHtpg/SM6L9CCBUVcPFBvhR&#10;Ce17VCsk80jJ1Y1xdBVfW1WC+8eqcsITWVBk6uOJRdDehzNZLdniYJmpG35+AvvIE95xUqzRWPQK&#10;tWGekaNt/oJSDbfgoPIDDirpiURFkMUwfafNrmZGRC4otTNX0d3/g+U/Tk+WNGVBs2lGiWYKW/4s&#10;Ok++QkfCHSrUGrfAxJ3BVN9hAOfmcu/wMhDvKqvCL1IiGM/n+WSMIr8WdJzNhtM076UOyBzjWTof&#10;5dOcEo4Zw1k+HaODpZI3JGOd/yZAkWAU1GIvo8Ts9OB8n3pJCYU1bBspYz+lJm1BJ+M8jX+4RhBc&#10;6pAr4mScYQK7nkWwfLfvzpT3UL4iYwv91DjDtw0+5YE5/8Qsjgnyw0Xyj3hUErAknC1KarC//3Uf&#10;8rF7GKWkxbErqPt1ZFZQIr9r7Ot8mGVhTqOT5dMROvY2sr+N6KO6B5zsIa6s4dEM+V5ezMqC+on7&#10;tg5VMcQ0x9oF9Rfz3vfLgPvKxXodk3AyDfMPemd4gO7FXR89VE3UPcjUa4P9Cg7OZuzceY/C8N/6&#10;Mevt27H6A1BLAwQKAAAAAACHTuJAAAAAAAAAAAAAAAAABgAAAF9yZWxzL1BLAwQUAAAACACHTuJA&#10;ihRmPNEAAACUAQAACwAAAF9yZWxzLy5yZWxzpZDBasMwDIbvg72D0X1xmsMYo04vo9Br6R7A2Ipj&#10;GltGMtn69vMOg2X0tqN+oe8T//7wmRa1IkukbGDX9aAwO/IxBwPvl+PTCyipNnu7UEYDNxQ4jI8P&#10;+zMutrYjmWMR1ShZDMy1lletxc2YrHRUMLfNRJxsbSMHXay72oB66Ptnzb8ZMG6Y6uQN8MkPoC63&#10;0sx/2Ck6JqGpdo6SpmmK7h5VB7Zlju7INuEbuUazHLAa8CwaB2pZ134EfV+/+6fe00c+47rVfoeM&#10;649Xb7ocvwBQSwMEFAAAAAgAh07iQH7m5SD3AAAA4QEAABMAAABbQ29udGVudF9UeXBlc10ueG1s&#10;lZFBTsMwEEX3SNzB8hYlTrtACCXpgrRLQKgcYGRPEotkbHlMaG+Pk7YbRJFY2jP/vye73BzGQUwY&#10;2Dqq5CovpEDSzljqKvm+32UPUnAEMjA4wkoekeWmvr0p90ePLFKauJJ9jP5RKdY9jsC580hp0row&#10;QkzH0CkP+gM6VOuiuFfaUUSKWZw7ZF022MLnEMX2kK5PJgEHluLptDizKgneD1ZDTKZqIvODkp0J&#10;eUouO9xbz3dJQ6pfCfPkOuCce0lPE6xB8QohPsOYNJQJrIz7ooBT/nfJbDly5trWasybwE2KveF0&#10;sbrWjmvXOP3f8u2SunSr5YPqb1BLAQIUABQAAAAIAIdO4kB+5uUg9wAAAOEBAAATAAAAAAAAAAEA&#10;IAAAALUEAABbQ29udGVudF9UeXBlc10ueG1sUEsBAhQACgAAAAAAh07iQAAAAAAAAAAAAAAAAAYA&#10;AAAAAAAAAAAQAAAAlwMAAF9yZWxzL1BLAQIUABQAAAAIAIdO4kCKFGY80QAAAJQBAAALAAAAAAAA&#10;AAEAIAAAALsDAABfcmVscy8ucmVsc1BLAQIUAAoAAAAAAIdO4kAAAAAAAAAAAAAAAAAEAAAAAAAA&#10;AAAAEAAAAAAAAABkcnMvUEsBAhQAFAAAAAgAh07iQE4fOqfcAAAACwEAAA8AAAAAAAAAAQAgAAAA&#10;IgAAAGRycy9kb3ducmV2LnhtbFBLAQIUABQAAAAIAIdO4kDNie9jQAIAAIMEAAAOAAAAAAAAAAEA&#10;IAAAACsBAABkcnMvZTJvRG9jLnhtbFBLBQYAAAAABgAGAFkBAADdBQAAAAA=&#10;">
                 <v:fill on="f" focussize="0,0"/>
                 <v:stroke on="f" weight="0.5pt"/>
                 <v:imagedata o:title=""/>
@@ -2387,7 +2596,7 @@
                       <w:pPr>
                         <w:numPr>
                           <w:ilvl w:val="0"/>
-                          <w:numId w:val="1"/>
+                          <w:numId w:val="2"/>
                         </w:numPr>
                         <w:ind w:left="420" w:leftChars="0" w:hanging="420" w:firstLineChars="0"/>
                         <w:rPr>
@@ -2495,215 +2704,6 @@
                           </w14:textFill>
                         </w:rPr>
                       </w:pPr>
-                    </w:p>
-                  </w:txbxContent>
-                </v:textbox>
-              </v:shape>
-            </w:pict>
-          </mc:Fallback>
-        </mc:AlternateContent>
-      </w:r>
-      <w:r>
-        <w:rPr>
-          <w:lang w:eastAsia="en-US"/>
-        </w:rPr>
-        <mc:AlternateContent>
-          <mc:Choice Requires="wps">
-            <w:drawing>
-              <wp:anchor distT="0" distB="0" distL="114300" distR="114300" simplePos="0" relativeHeight="251659264" behindDoc="0" locked="0" layoutInCell="1" allowOverlap="1">
-                <wp:simplePos x="0" y="0"/>
-                <wp:positionH relativeFrom="margin">
-                  <wp:posOffset>4073525</wp:posOffset>
-                </wp:positionH>
-                <wp:positionV relativeFrom="paragraph">
-                  <wp:posOffset>4504690</wp:posOffset>
-                </wp:positionV>
-                <wp:extent cx="1932305" cy="2200275"/>
-                <wp:effectExtent l="0" t="0" r="0" b="0"/>
-                <wp:wrapNone/>
-                <wp:docPr id="456" name="TextBox 10"/>
-                <wp:cNvGraphicFramePr/>
-                <a:graphic xmlns:a="http://schemas.openxmlformats.org/drawingml/2006/main">
-                  <a:graphicData uri="http://schemas.microsoft.com/office/word/2010/wordprocessingShape">
-                    <wps:wsp>
-                      <wps:cNvSpPr txBox="1"/>
-                      <wps:spPr>
-                        <a:xfrm>
-                          <a:off x="0" y="0"/>
-                          <a:ext cx="1932305" cy="2200275"/>
-                        </a:xfrm>
-                        <a:prstGeom prst="rect">
-                          <a:avLst/>
-                        </a:prstGeom>
-                        <a:noFill/>
-                      </wps:spPr>
-                      <wps:txbx>
-                        <w:txbxContent>
-                          <w:p>
-                            <w:pPr>
-                              <w:spacing w:after="0" w:line="480" w:lineRule="auto"/>
-                              <w:rPr>
-                                <w:rFonts w:hint="default" w:ascii="Arial" w:hAnsi="Arial" w:cs="Arial"/>
-                                <w:color w:val="636464" w:themeColor="text2"/>
-                                <w:kern w:val="24"/>
-                                <w:sz w:val="20"/>
-                                <w:szCs w:val="20"/>
-                                <w:lang w:val="en-GB"/>
-                                <w14:textFill>
-                                  <w14:solidFill>
-                                    <w14:schemeClr w14:val="tx2"/>
-                                  </w14:solidFill>
-                                </w14:textFill>
-                              </w:rPr>
-                            </w:pPr>
-                            <w:r>
-                              <w:rPr>
-                                <w:rFonts w:hint="default" w:ascii="Arial" w:hAnsi="Arial" w:cs="Arial"/>
-                                <w:color w:val="636464" w:themeColor="text2"/>
-                                <w:kern w:val="24"/>
-                                <w:sz w:val="20"/>
-                                <w:szCs w:val="20"/>
-                                <w:lang w:val="en-GB"/>
-                                <w14:textFill>
-                                  <w14:solidFill>
-                                    <w14:schemeClr w14:val="tx2"/>
-                                  </w14:solidFill>
-                                </w14:textFill>
-                              </w:rPr>
-                              <w:t>{% for skill in skills %}</w:t>
-                            </w:r>
-                          </w:p>
-                          <w:p>
-                            <w:pPr>
-                              <w:numPr>
-                                <w:ilvl w:val="0"/>
-                                <w:numId w:val="2"/>
-                              </w:numPr>
-                              <w:spacing w:after="0" w:line="480" w:lineRule="auto"/>
-                              <w:ind w:left="420" w:leftChars="0" w:hanging="420" w:firstLineChars="0"/>
-                              <w:rPr>
-                                <w:rFonts w:hint="default" w:ascii="Arial" w:hAnsi="Arial" w:cs="Arial"/>
-                                <w:color w:val="636464" w:themeColor="text2"/>
-                                <w:kern w:val="24"/>
-                                <w:sz w:val="20"/>
-                                <w:szCs w:val="20"/>
-                                <w:lang w:val="en-GB"/>
-                                <w14:textFill>
-                                  <w14:solidFill>
-                                    <w14:schemeClr w14:val="tx2"/>
-                                  </w14:solidFill>
-                                </w14:textFill>
-                              </w:rPr>
-                            </w:pPr>
-                            <w:r>
-                              <w:rPr>
-                                <w:rFonts w:hint="default" w:ascii="Arial" w:hAnsi="Arial" w:cs="Arial"/>
-                                <w:color w:val="636464" w:themeColor="text2"/>
-                                <w:kern w:val="24"/>
-                                <w:sz w:val="20"/>
-                                <w:szCs w:val="20"/>
-                                <w:lang w:val="en-GB"/>
-                                <w14:textFill>
-                                  <w14:solidFill>
-                                    <w14:schemeClr w14:val="tx2"/>
-                                  </w14:solidFill>
-                                </w14:textFill>
-                              </w:rPr>
-                              <w:t>{{ skill|capitalize }} {% endfor %}</w:t>
-                            </w:r>
-                          </w:p>
-                        </w:txbxContent>
-                      </wps:txbx>
-                      <wps:bodyPr wrap="square" rtlCol="0">
-                        <a:spAutoFit/>
-                      </wps:bodyPr>
-                    </wps:wsp>
-                  </a:graphicData>
-                </a:graphic>
-              </wp:anchor>
-            </w:drawing>
-          </mc:Choice>
-          <mc:Fallback>
-            <w:pict>
-              <v:shape id="TextBox 10" o:spid="_x0000_s1026" o:spt="202" type="#_x0000_t202" style="position:absolute;left:0pt;margin-left:320.75pt;margin-top:354.7pt;height:173.25pt;width:152.15pt;mso-position-horizontal-relative:margin;z-index:251659264;mso-width-relative:page;mso-height-relative:page;" filled="f" stroked="f" coordsize="21600,21600" o:gfxdata="UEsDBAoAAAAAAIdO4kAAAAAAAAAAAAAAAAAEAAAAZHJzL1BLAwQUAAAACACHTuJA+7SkFdkAAAAM&#10;AQAADwAAAGRycy9kb3ducmV2LnhtbE2Py07DMBBF90j8gzVI7KgdFBeSxqkQD4kFm5awn8ZuHBHb&#10;Uew26d8zrGA5mqN7z622ixvY2UyxD15BthLAjG+D7n2noPl8u3sEFhN6jUPwRsHFRNjW11cVljrM&#10;fmfO+9QxCvGxRAU2pbHkPLbWOIyrMBpPv2OYHCY6p47rCWcKdwO/F2LNHfaeGiyO5tma9nt/cgpS&#10;0k/ZpXl18f1r+XiZrWglNkrd3mRiAyyZJf3B8KtP6lCT0yGcvI5sULDOM0moggdR5MCIKHJJYw6E&#10;CikL4HXF/4+ofwBQSwMEFAAAAAgAh07iQGxLru2sAQAAXwMAAA4AAABkcnMvZTJvRG9jLnhtbK1T&#10;TW/bMAy9F9h/EHRf7LhLuxpxim1BdxnaAW1/gCLLsQBJ1EQldv79KNlLhu7Swy6yxI9Hvkd6fT9a&#10;w44qoAbX8OWi5Ew5Ca12+4a/vjx8/MwZRuFaYcCphp8U8vvNh6v14GtVQQ+mVYERiMN68A3vY/R1&#10;UaDslRW4AK8cOTsIVkR6hn3RBjEQujVFVZY3xQCh9QGkQiTrdnLyGTG8BxC6Tku1BXmwysUJNSgj&#10;IlHCXnvkm9xt1ykZn7oOVWSm4cQ05pOK0H2XzmKzFvU+CN9rObcg3tPCG05WaEdFz1BbEQU7BP0P&#10;lNUyAEIXFxJsMRHJihCLZflGm+deeJW5kNToz6Lj/4OVj8efgem24Z9WN5w5YWnkL2qMX2Fky6zP&#10;4LGmsGdPgXEkO21N0i3ZkYyJ9tgFm75EiJGf1D2d1SUwJlPS3XV1Xa44k+SraBWq21XCKS7pPmD8&#10;rsCydGl4oPFlVcXxB8Yp9E9IqubgQRuT7Jde0i2Ou3FucAftifoeaMINx18HERRnIZpvkBcioaD/&#10;coiElAuk9ClnRiXdc4vzjqTB/v3OUZf/YvMbUEsDBAoAAAAAAIdO4kAAAAAAAAAAAAAAAAAGAAAA&#10;X3JlbHMvUEsDBBQAAAAIAIdO4kCKFGY80QAAAJQBAAALAAAAX3JlbHMvLnJlbHOlkMFqwzAMhu+D&#10;vYPRfXGawxijTi+j0GvpHsDYimMaW0Yy2fr28w6DZfS2o36h7xP//vCZFrUiS6RsYNf1oDA78jEH&#10;A++X49MLKKk2e7tQRgM3FDiMjw/7My62tiOZYxHVKFkMzLWWV63FzZisdFQwt81EnGxtIwddrLva&#10;gHro+2fNvxkwbpjq5A3wyQ+gLrfSzH/YKTomoal2jpKmaYruHlUHtmWO7sg24Ru5RrMcsBrwLBoH&#10;alnXfgR9X7/7p97TRz7jutV+h4zrj1dvuhy/AFBLAwQUAAAACACHTuJAfublIPcAAADhAQAAEwAA&#10;AFtDb250ZW50X1R5cGVzXS54bWyVkUFOwzAQRfdI3MHyFiVOu0AIJemCtEtAqBxgZE8Si2RseUxo&#10;b4+TthtEkVjaM/+/J7vcHMZBTBjYOqrkKi+kQNLOWOoq+b7fZQ9ScAQyMDjCSh6R5aa+vSn3R48s&#10;Upq4kn2M/lEp1j2OwLnzSGnSujBCTMfQKQ/6AzpU66K4V9pRRIpZnDtkXTbYwucQxfaQrk8mAQeW&#10;4um0OLMqCd4PVkNMpmoi84OSnQl5Si473FvPd0lDql8J8+Q64Jx7SU8TrEHxCiE+w5g0lAmsjPui&#10;gFP+d8lsOXLm2tZqzJvATYq94XSxutaOa9c4/d/y7ZK6dKvlg+pvUEsBAhQAFAAAAAgAh07iQH7m&#10;5SD3AAAA4QEAABMAAAAAAAAAAQAgAAAAHgQAAFtDb250ZW50X1R5cGVzXS54bWxQSwECFAAKAAAA&#10;AACHTuJAAAAAAAAAAAAAAAAABgAAAAAAAAAAABAAAAAAAwAAX3JlbHMvUEsBAhQAFAAAAAgAh07i&#10;QIoUZjzRAAAAlAEAAAsAAAAAAAAAAQAgAAAAJAMAAF9yZWxzLy5yZWxzUEsBAhQACgAAAAAAh07i&#10;QAAAAAAAAAAAAAAAAAQAAAAAAAAAAAAQAAAAAAAAAGRycy9QSwECFAAUAAAACACHTuJA+7SkFdkA&#10;AAAMAQAADwAAAAAAAAABACAAAAAiAAAAZHJzL2Rvd25yZXYueG1sUEsBAhQAFAAAAAgAh07iQGxL&#10;ru2sAQAAXwMAAA4AAAAAAAAAAQAgAAAAKAEAAGRycy9lMm9Eb2MueG1sUEsFBgAAAAAGAAYAWQEA&#10;AEYFAAAAAA==&#10;">
-                <v:fill on="f" focussize="0,0"/>
-                <v:stroke on="f"/>
-                <v:imagedata o:title=""/>
-                <o:lock v:ext="edit" aspectratio="f"/>
-                <v:textbox style="mso-fit-shape-to-text:t;">
-                  <w:txbxContent>
-                    <w:p>
-                      <w:pPr>
-                        <w:spacing w:after="0" w:line="480" w:lineRule="auto"/>
-                        <w:rPr>
-                          <w:rFonts w:hint="default" w:ascii="Arial" w:hAnsi="Arial" w:cs="Arial"/>
-                          <w:color w:val="636464" w:themeColor="text2"/>
-                          <w:kern w:val="24"/>
-                          <w:sz w:val="20"/>
-                          <w:szCs w:val="20"/>
-                          <w:lang w:val="en-GB"/>
-                          <w14:textFill>
-                            <w14:solidFill>
-                              <w14:schemeClr w14:val="tx2"/>
-                            </w14:solidFill>
-                          </w14:textFill>
-                        </w:rPr>
-                      </w:pPr>
-                      <w:r>
-                        <w:rPr>
-                          <w:rFonts w:hint="default" w:ascii="Arial" w:hAnsi="Arial" w:cs="Arial"/>
-                          <w:color w:val="636464" w:themeColor="text2"/>
-                          <w:kern w:val="24"/>
-                          <w:sz w:val="20"/>
-                          <w:szCs w:val="20"/>
-                          <w:lang w:val="en-GB"/>
-                          <w14:textFill>
-                            <w14:solidFill>
-                              <w14:schemeClr w14:val="tx2"/>
-                            </w14:solidFill>
-                          </w14:textFill>
-                        </w:rPr>
-                        <w:t>{% for skill in skills %}</w:t>
-                      </w:r>
-                    </w:p>
-                    <w:p>
-                      <w:pPr>
-                        <w:numPr>
-                          <w:ilvl w:val="0"/>
-                          <w:numId w:val="2"/>
-                        </w:numPr>
-                        <w:spacing w:after="0" w:line="480" w:lineRule="auto"/>
-                        <w:ind w:left="420" w:leftChars="0" w:hanging="420" w:firstLineChars="0"/>
-                        <w:rPr>
-                          <w:rFonts w:hint="default" w:ascii="Arial" w:hAnsi="Arial" w:cs="Arial"/>
-                          <w:color w:val="636464" w:themeColor="text2"/>
-                          <w:kern w:val="24"/>
-                          <w:sz w:val="20"/>
-                          <w:szCs w:val="20"/>
-                          <w:lang w:val="en-GB"/>
-                          <w14:textFill>
-                            <w14:solidFill>
-                              <w14:schemeClr w14:val="tx2"/>
-                            </w14:solidFill>
-                          </w14:textFill>
-                        </w:rPr>
-                      </w:pPr>
-                      <w:r>
-                        <w:rPr>
-                          <w:rFonts w:hint="default" w:ascii="Arial" w:hAnsi="Arial" w:cs="Arial"/>
-                          <w:color w:val="636464" w:themeColor="text2"/>
-                          <w:kern w:val="24"/>
-                          <w:sz w:val="20"/>
-                          <w:szCs w:val="20"/>
-                          <w:lang w:val="en-GB"/>
-                          <w14:textFill>
-                            <w14:solidFill>
-                              <w14:schemeClr w14:val="tx2"/>
-                            </w14:solidFill>
-                          </w14:textFill>
-                        </w:rPr>
-                        <w:t>{{ skill|capitalize }} {% endfor %}</w:t>
-                      </w:r>
                     </w:p>
                   </w:txbxContent>
                 </v:textbox>
@@ -3195,10 +3195,10 @@
     </w:lvl>
   </w:abstractNum>
   <w:num w:numId="1">
-    <w:abstractNumId w:val="0"/>
+    <w:abstractNumId w:val="1"/>
   </w:num>
   <w:num w:numId="2">
-    <w:abstractNumId w:val="1"/>
+    <w:abstractNumId w:val="0"/>
   </w:num>
 </w:numbering>
 </file>
